--- a/pacman/doc/Pacman.docx
+++ b/pacman/doc/Pacman.docx
@@ -236,9 +236,6 @@
                             </w:rPr>
                             <w:alias w:val="Firma"/>
                             <w:id w:val="105080396"/>
-                            <w:placeholder>
-                              <w:docPart w:val="6BBEB11FD779436099982F1BE119638F"/>
-                            </w:placeholder>
                             <w:dataBinding w:prefixMappings="xmlns:ns0='http://schemas.openxmlformats.org/officeDocument/2006/extended-properties'" w:xpath="/ns0:Properties[1]/ns0:Company[1]" w:storeItemID="{6668398D-A668-4E3E-A5EB-62B293D839F1}"/>
                             <w:text/>
                           </w:sdtPr>
@@ -281,9 +278,6 @@
                             </w:rPr>
                             <w:alias w:val="Titel"/>
                             <w:id w:val="105080397"/>
-                            <w:placeholder>
-                              <w:docPart w:val="5A580009531D4A578972D298D7138449"/>
-                            </w:placeholder>
                             <w:dataBinding w:prefixMappings="xmlns:ns0='http://schemas.openxmlformats.org/package/2006/metadata/core-properties' xmlns:ns1='http://purl.org/dc/elements/1.1/'" w:xpath="/ns0:coreProperties[1]/ns1:title[1]" w:storeItemID="{6C3C8BC8-F283-45AE-878A-BAB7291924A1}"/>
                             <w:text/>
                           </w:sdtPr>
@@ -424,6 +418,12 @@
     <w:sdt>
       <w:sdtPr>
         <w:rPr>
+          <w:rFonts w:asciiTheme="minorHAnsi" w:eastAsiaTheme="minorHAnsi" w:hAnsiTheme="minorHAnsi" w:cstheme="minorBidi"/>
+          <w:b w:val="0"/>
+          <w:bCs w:val="0"/>
+          <w:color w:val="auto"/>
+          <w:sz w:val="22"/>
+          <w:szCs w:val="22"/>
           <w:lang w:val="de-CH"/>
         </w:rPr>
         <w:id w:val="105080450"/>
@@ -432,16 +432,6 @@
           <w:docPartUnique/>
         </w:docPartObj>
       </w:sdtPr>
-      <w:sdtEndPr>
-        <w:rPr>
-          <w:rFonts w:asciiTheme="minorHAnsi" w:eastAsiaTheme="minorHAnsi" w:hAnsiTheme="minorHAnsi" w:cstheme="minorBidi"/>
-          <w:b w:val="0"/>
-          <w:bCs w:val="0"/>
-          <w:color w:val="auto"/>
-          <w:sz w:val="22"/>
-          <w:szCs w:val="22"/>
-        </w:rPr>
-      </w:sdtEndPr>
       <w:sdtContent>
         <w:p>
           <w:pPr>
@@ -464,7 +454,9 @@
               <w:tab w:val="right" w:leader="dot" w:pos="9062"/>
             </w:tabs>
             <w:rPr>
+              <w:rFonts w:eastAsiaTheme="minorEastAsia"/>
               <w:noProof/>
+              <w:lang w:eastAsia="de-CH"/>
             </w:rPr>
           </w:pPr>
           <w:r>
@@ -476,12 +468,82 @@
           <w:r>
             <w:fldChar w:fldCharType="separate"/>
           </w:r>
-          <w:hyperlink w:anchor="_Toc173843918" w:history="1">
+          <w:hyperlink w:anchor="_Toc174081731" w:history="1">
             <w:r>
               <w:rPr>
                 <w:rStyle w:val="Hyperlink"/>
                 <w:noProof/>
               </w:rPr>
+              <w:t>Ausgangslage</w:t>
+            </w:r>
+            <w:r>
+              <w:rPr>
+                <w:noProof/>
+                <w:webHidden/>
+              </w:rPr>
+              <w:tab/>
+            </w:r>
+            <w:r>
+              <w:rPr>
+                <w:noProof/>
+                <w:webHidden/>
+              </w:rPr>
+              <w:fldChar w:fldCharType="begin"/>
+            </w:r>
+            <w:r>
+              <w:rPr>
+                <w:noProof/>
+                <w:webHidden/>
+              </w:rPr>
+              <w:instrText xml:space="preserve"> PAGEREF _Toc174081731 \h </w:instrText>
+            </w:r>
+            <w:r>
+              <w:rPr>
+                <w:noProof/>
+                <w:webHidden/>
+              </w:rPr>
+            </w:r>
+            <w:r>
+              <w:rPr>
+                <w:noProof/>
+                <w:webHidden/>
+              </w:rPr>
+              <w:fldChar w:fldCharType="separate"/>
+            </w:r>
+            <w:r>
+              <w:rPr>
+                <w:noProof/>
+                <w:webHidden/>
+              </w:rPr>
+              <w:t>2</w:t>
+            </w:r>
+            <w:r>
+              <w:rPr>
+                <w:noProof/>
+                <w:webHidden/>
+              </w:rPr>
+              <w:fldChar w:fldCharType="end"/>
+            </w:r>
+          </w:hyperlink>
+        </w:p>
+        <w:p>
+          <w:pPr>
+            <w:pStyle w:val="Verzeichnis1"/>
+            <w:tabs>
+              <w:tab w:val="right" w:leader="dot" w:pos="9062"/>
+            </w:tabs>
+            <w:rPr>
+              <w:rFonts w:eastAsiaTheme="minorEastAsia"/>
+              <w:noProof/>
+              <w:lang w:eastAsia="de-CH"/>
+            </w:rPr>
+          </w:pPr>
+          <w:hyperlink w:anchor="_Toc174081732" w:history="1">
+            <w:r>
+              <w:rPr>
+                <w:rStyle w:val="Hyperlink"/>
+                <w:noProof/>
+              </w:rPr>
               <w:t>Spielregeln</w:t>
             </w:r>
             <w:r>
@@ -503,7 +565,7 @@
                 <w:noProof/>
                 <w:webHidden/>
               </w:rPr>
-              <w:instrText xml:space="preserve"> PAGEREF _Toc173843918 \h </w:instrText>
+              <w:instrText xml:space="preserve"> PAGEREF _Toc174081732 \h </w:instrText>
             </w:r>
             <w:r>
               <w:rPr>
@@ -524,6 +586,356 @@
                 <w:webHidden/>
               </w:rPr>
               <w:t>2</w:t>
+            </w:r>
+            <w:r>
+              <w:rPr>
+                <w:noProof/>
+                <w:webHidden/>
+              </w:rPr>
+              <w:fldChar w:fldCharType="end"/>
+            </w:r>
+          </w:hyperlink>
+        </w:p>
+        <w:p>
+          <w:pPr>
+            <w:pStyle w:val="Verzeichnis1"/>
+            <w:tabs>
+              <w:tab w:val="right" w:leader="dot" w:pos="9062"/>
+            </w:tabs>
+            <w:rPr>
+              <w:rFonts w:eastAsiaTheme="minorEastAsia"/>
+              <w:noProof/>
+              <w:lang w:eastAsia="de-CH"/>
+            </w:rPr>
+          </w:pPr>
+          <w:hyperlink w:anchor="_Toc174081733" w:history="1">
+            <w:r>
+              <w:rPr>
+                <w:rStyle w:val="Hyperlink"/>
+                <w:noProof/>
+              </w:rPr>
+              <w:t>Strategie</w:t>
+            </w:r>
+            <w:r>
+              <w:rPr>
+                <w:noProof/>
+                <w:webHidden/>
+              </w:rPr>
+              <w:tab/>
+            </w:r>
+            <w:r>
+              <w:rPr>
+                <w:noProof/>
+                <w:webHidden/>
+              </w:rPr>
+              <w:fldChar w:fldCharType="begin"/>
+            </w:r>
+            <w:r>
+              <w:rPr>
+                <w:noProof/>
+                <w:webHidden/>
+              </w:rPr>
+              <w:instrText xml:space="preserve"> PAGEREF _Toc174081733 \h </w:instrText>
+            </w:r>
+            <w:r>
+              <w:rPr>
+                <w:noProof/>
+                <w:webHidden/>
+              </w:rPr>
+            </w:r>
+            <w:r>
+              <w:rPr>
+                <w:noProof/>
+                <w:webHidden/>
+              </w:rPr>
+              <w:fldChar w:fldCharType="separate"/>
+            </w:r>
+            <w:r>
+              <w:rPr>
+                <w:noProof/>
+                <w:webHidden/>
+              </w:rPr>
+              <w:t>2</w:t>
+            </w:r>
+            <w:r>
+              <w:rPr>
+                <w:noProof/>
+                <w:webHidden/>
+              </w:rPr>
+              <w:fldChar w:fldCharType="end"/>
+            </w:r>
+          </w:hyperlink>
+        </w:p>
+        <w:p>
+          <w:pPr>
+            <w:pStyle w:val="Verzeichnis1"/>
+            <w:tabs>
+              <w:tab w:val="right" w:leader="dot" w:pos="9062"/>
+            </w:tabs>
+            <w:rPr>
+              <w:rFonts w:eastAsiaTheme="minorEastAsia"/>
+              <w:noProof/>
+              <w:lang w:eastAsia="de-CH"/>
+            </w:rPr>
+          </w:pPr>
+          <w:hyperlink w:anchor="_Toc174081734" w:history="1">
+            <w:r>
+              <w:rPr>
+                <w:rStyle w:val="Hyperlink"/>
+                <w:noProof/>
+              </w:rPr>
+              <w:t>Probleme</w:t>
+            </w:r>
+            <w:r>
+              <w:rPr>
+                <w:noProof/>
+                <w:webHidden/>
+              </w:rPr>
+              <w:tab/>
+            </w:r>
+            <w:r>
+              <w:rPr>
+                <w:noProof/>
+                <w:webHidden/>
+              </w:rPr>
+              <w:fldChar w:fldCharType="begin"/>
+            </w:r>
+            <w:r>
+              <w:rPr>
+                <w:noProof/>
+                <w:webHidden/>
+              </w:rPr>
+              <w:instrText xml:space="preserve"> PAGEREF _Toc174081734 \h </w:instrText>
+            </w:r>
+            <w:r>
+              <w:rPr>
+                <w:noProof/>
+                <w:webHidden/>
+              </w:rPr>
+            </w:r>
+            <w:r>
+              <w:rPr>
+                <w:noProof/>
+                <w:webHidden/>
+              </w:rPr>
+              <w:fldChar w:fldCharType="separate"/>
+            </w:r>
+            <w:r>
+              <w:rPr>
+                <w:noProof/>
+                <w:webHidden/>
+              </w:rPr>
+              <w:t>2</w:t>
+            </w:r>
+            <w:r>
+              <w:rPr>
+                <w:noProof/>
+                <w:webHidden/>
+              </w:rPr>
+              <w:fldChar w:fldCharType="end"/>
+            </w:r>
+          </w:hyperlink>
+        </w:p>
+        <w:p>
+          <w:pPr>
+            <w:pStyle w:val="Verzeichnis2"/>
+            <w:tabs>
+              <w:tab w:val="right" w:leader="dot" w:pos="9062"/>
+            </w:tabs>
+            <w:rPr>
+              <w:rFonts w:eastAsiaTheme="minorEastAsia"/>
+              <w:noProof/>
+              <w:lang w:eastAsia="de-CH"/>
+            </w:rPr>
+          </w:pPr>
+          <w:hyperlink w:anchor="_Toc174081735" w:history="1">
+            <w:r>
+              <w:rPr>
+                <w:rStyle w:val="Hyperlink"/>
+                <w:noProof/>
+              </w:rPr>
+              <w:t>Beste Strategie</w:t>
+            </w:r>
+            <w:r>
+              <w:rPr>
+                <w:noProof/>
+                <w:webHidden/>
+              </w:rPr>
+              <w:tab/>
+            </w:r>
+            <w:r>
+              <w:rPr>
+                <w:noProof/>
+                <w:webHidden/>
+              </w:rPr>
+              <w:fldChar w:fldCharType="begin"/>
+            </w:r>
+            <w:r>
+              <w:rPr>
+                <w:noProof/>
+                <w:webHidden/>
+              </w:rPr>
+              <w:instrText xml:space="preserve"> PAGEREF _Toc174081735 \h </w:instrText>
+            </w:r>
+            <w:r>
+              <w:rPr>
+                <w:noProof/>
+                <w:webHidden/>
+              </w:rPr>
+            </w:r>
+            <w:r>
+              <w:rPr>
+                <w:noProof/>
+                <w:webHidden/>
+              </w:rPr>
+              <w:fldChar w:fldCharType="separate"/>
+            </w:r>
+            <w:r>
+              <w:rPr>
+                <w:noProof/>
+                <w:webHidden/>
+              </w:rPr>
+              <w:t>2</w:t>
+            </w:r>
+            <w:r>
+              <w:rPr>
+                <w:noProof/>
+                <w:webHidden/>
+              </w:rPr>
+              <w:fldChar w:fldCharType="end"/>
+            </w:r>
+          </w:hyperlink>
+        </w:p>
+        <w:p>
+          <w:pPr>
+            <w:pStyle w:val="Verzeichnis3"/>
+            <w:tabs>
+              <w:tab w:val="right" w:leader="dot" w:pos="9062"/>
+            </w:tabs>
+            <w:rPr>
+              <w:rFonts w:eastAsiaTheme="minorEastAsia"/>
+              <w:noProof/>
+              <w:lang w:eastAsia="de-CH"/>
+            </w:rPr>
+          </w:pPr>
+          <w:hyperlink w:anchor="_Toc174081736" w:history="1">
+            <w:r>
+              <w:rPr>
+                <w:rStyle w:val="Hyperlink"/>
+                <w:noProof/>
+              </w:rPr>
+              <w:t>Lösung</w:t>
+            </w:r>
+            <w:r>
+              <w:rPr>
+                <w:noProof/>
+                <w:webHidden/>
+              </w:rPr>
+              <w:tab/>
+            </w:r>
+            <w:r>
+              <w:rPr>
+                <w:noProof/>
+                <w:webHidden/>
+              </w:rPr>
+              <w:fldChar w:fldCharType="begin"/>
+            </w:r>
+            <w:r>
+              <w:rPr>
+                <w:noProof/>
+                <w:webHidden/>
+              </w:rPr>
+              <w:instrText xml:space="preserve"> PAGEREF _Toc174081736 \h </w:instrText>
+            </w:r>
+            <w:r>
+              <w:rPr>
+                <w:noProof/>
+                <w:webHidden/>
+              </w:rPr>
+            </w:r>
+            <w:r>
+              <w:rPr>
+                <w:noProof/>
+                <w:webHidden/>
+              </w:rPr>
+              <w:fldChar w:fldCharType="separate"/>
+            </w:r>
+            <w:r>
+              <w:rPr>
+                <w:noProof/>
+                <w:webHidden/>
+              </w:rPr>
+              <w:t>2</w:t>
+            </w:r>
+            <w:r>
+              <w:rPr>
+                <w:noProof/>
+                <w:webHidden/>
+              </w:rPr>
+              <w:fldChar w:fldCharType="end"/>
+            </w:r>
+          </w:hyperlink>
+        </w:p>
+        <w:p>
+          <w:pPr>
+            <w:pStyle w:val="Verzeichnis1"/>
+            <w:tabs>
+              <w:tab w:val="right" w:leader="dot" w:pos="9062"/>
+            </w:tabs>
+            <w:rPr>
+              <w:rFonts w:eastAsiaTheme="minorEastAsia"/>
+              <w:noProof/>
+              <w:lang w:eastAsia="de-CH"/>
+            </w:rPr>
+          </w:pPr>
+          <w:hyperlink w:anchor="_Toc174081737" w:history="1">
+            <w:r>
+              <w:rPr>
+                <w:rStyle w:val="Hyperlink"/>
+                <w:noProof/>
+              </w:rPr>
+              <w:t>Stand der Arbeiten</w:t>
+            </w:r>
+            <w:r>
+              <w:rPr>
+                <w:noProof/>
+                <w:webHidden/>
+              </w:rPr>
+              <w:tab/>
+            </w:r>
+            <w:r>
+              <w:rPr>
+                <w:noProof/>
+                <w:webHidden/>
+              </w:rPr>
+              <w:fldChar w:fldCharType="begin"/>
+            </w:r>
+            <w:r>
+              <w:rPr>
+                <w:noProof/>
+                <w:webHidden/>
+              </w:rPr>
+              <w:instrText xml:space="preserve"> PAGEREF _Toc174081737 \h </w:instrText>
+            </w:r>
+            <w:r>
+              <w:rPr>
+                <w:noProof/>
+                <w:webHidden/>
+              </w:rPr>
+            </w:r>
+            <w:r>
+              <w:rPr>
+                <w:noProof/>
+                <w:webHidden/>
+              </w:rPr>
+              <w:fldChar w:fldCharType="separate"/>
+            </w:r>
+            <w:r>
+              <w:rPr>
+                <w:noProof/>
+                <w:webHidden/>
+              </w:rPr>
+              <w:t>3</w:t>
             </w:r>
             <w:r>
               <w:rPr>
@@ -545,20 +957,22 @@
       <w:pPr>
         <w:pStyle w:val="berschrift1"/>
       </w:pPr>
-      <w:bookmarkStart w:id="0" w:name="_Toc173843918"/>
+      <w:bookmarkStart w:id="0" w:name="_Toc174081731"/>
       <w:r>
         <w:t>Ausgangslage</w:t>
       </w:r>
+      <w:bookmarkEnd w:id="0"/>
     </w:p>
     <w:p/>
     <w:p>
       <w:pPr>
         <w:pStyle w:val="berschrift1"/>
       </w:pPr>
+      <w:bookmarkStart w:id="1" w:name="_Toc174081732"/>
       <w:r>
         <w:t>Spielregeln</w:t>
       </w:r>
-      <w:bookmarkEnd w:id="0"/>
+      <w:bookmarkEnd w:id="1"/>
     </w:p>
     <w:p>
       <w:r>
@@ -576,6 +990,9 @@
       <w:r>
         <w:t>Der Pacman muss alle Punkte fressen</w:t>
       </w:r>
+      <w:r>
+        <w:t>.</w:t>
+      </w:r>
     </w:p>
     <w:p>
       <w:pPr>
@@ -588,6 +1005,9 @@
       <w:r>
         <w:t>Der Pacman kann jederzeit seine Richtung ändern</w:t>
       </w:r>
+      <w:r>
+        <w:t>.</w:t>
+      </w:r>
     </w:p>
     <w:p>
       <w:pPr>
@@ -600,6 +1020,9 @@
       <w:r>
         <w:t>Die Geister müssen den Pacman einfangen</w:t>
       </w:r>
+      <w:r>
+        <w:t>.</w:t>
+      </w:r>
     </w:p>
     <w:p>
       <w:pPr>
@@ -622,16 +1045,21 @@
         </w:numPr>
       </w:pPr>
       <w:r>
-        <w:t>Wenn Pacman einen grossen Punkt frisst, kann er die Geister für eine bestimmte Zeit auffressen (noch nicht implementiert)</w:t>
+        <w:t>Wenn Pacman einen grossen Punkt frisst, kann er die Geister für</w:t>
+      </w:r>
+      <w:r>
+        <w:t xml:space="preserve"> eine bestimmte Zeit auffressen.</w:t>
       </w:r>
     </w:p>
     <w:p>
       <w:pPr>
         <w:pStyle w:val="berschrift1"/>
       </w:pPr>
+      <w:bookmarkStart w:id="2" w:name="_Toc174081733"/>
       <w:r>
         <w:t>Strategie</w:t>
       </w:r>
+      <w:bookmarkEnd w:id="2"/>
     </w:p>
     <w:p>
       <w:r>
@@ -642,17 +1070,21 @@
       <w:pPr>
         <w:pStyle w:val="berschrift1"/>
       </w:pPr>
+      <w:bookmarkStart w:id="3" w:name="_Toc174081734"/>
       <w:r>
         <w:t>Probleme</w:t>
       </w:r>
+      <w:bookmarkEnd w:id="3"/>
     </w:p>
     <w:p>
       <w:pPr>
         <w:pStyle w:val="berschrift2"/>
       </w:pPr>
+      <w:bookmarkStart w:id="4" w:name="_Toc174081735"/>
       <w:r>
         <w:t>Beste Strategie</w:t>
       </w:r>
+      <w:bookmarkEnd w:id="4"/>
     </w:p>
     <w:p>
       <w:r>
@@ -666,9 +1098,11 @@
       <w:pPr>
         <w:pStyle w:val="berschrift3"/>
       </w:pPr>
+      <w:bookmarkStart w:id="5" w:name="_Toc174081736"/>
       <w:r>
         <w:t>Lösung</w:t>
       </w:r>
+      <w:bookmarkEnd w:id="5"/>
     </w:p>
     <w:p>
       <w:r>
@@ -677,6 +1111,17 @@
       <w:r>
         <w:t xml:space="preserve"> Ein Zufallsfaktor entscheidet ob die Geister der besten Strategie folgen. Je kleiner der Faktor, desto schwieriger wird es für den Pacman zu gewinnen.</w:t>
       </w:r>
+    </w:p>
+    <w:p>
+      <w:pPr>
+        <w:pStyle w:val="berschrift1"/>
+      </w:pPr>
+      <w:bookmarkStart w:id="6" w:name="_Toc174081737"/>
+      <w:r>
+        <w:lastRenderedPageBreak/>
+        <w:t>Stand der Arbeiten</w:t>
+      </w:r>
+      <w:bookmarkEnd w:id="6"/>
     </w:p>
     <w:sectPr>
       <w:footerReference w:type="default" r:id="rId10"/>
@@ -744,7 +1189,7 @@
         <w:rPr>
           <w:noProof/>
         </w:rPr>
-        <w:t>2</w:t>
+        <w:t>3</w:t>
       </w:r>
     </w:fldSimple>
   </w:p>
@@ -1392,6 +1837,32 @@
     <w:semiHidden/>
     <w:rsid w:val="00BB3E7E"/>
   </w:style>
+  <w:style w:type="paragraph" w:styleId="Verzeichnis2">
+    <w:name w:val="toc 2"/>
+    <w:basedOn w:val="Standard"/>
+    <w:next w:val="Standard"/>
+    <w:autoRedefine/>
+    <w:uiPriority w:val="39"/>
+    <w:unhideWhenUsed/>
+    <w:rsid w:val="00222B3D"/>
+    <w:pPr>
+      <w:spacing w:after="100"/>
+      <w:ind w:left="220"/>
+    </w:pPr>
+  </w:style>
+  <w:style w:type="paragraph" w:styleId="Verzeichnis3">
+    <w:name w:val="toc 3"/>
+    <w:basedOn w:val="Standard"/>
+    <w:next w:val="Standard"/>
+    <w:autoRedefine/>
+    <w:uiPriority w:val="39"/>
+    <w:unhideWhenUsed/>
+    <w:rsid w:val="00222B3D"/>
+    <w:pPr>
+      <w:spacing w:after="100"/>
+      <w:ind w:left="440"/>
+    </w:pPr>
+  </w:style>
 </w:styles>
 </file>
 
@@ -1462,38 +1933,6 @@
         </w:p>
       </w:docPartBody>
     </w:docPart>
-    <w:docPart>
-      <w:docPartPr>
-        <w:name w:val="C0429C280CEC4A3E98764BE4A005EC42"/>
-        <w:category>
-          <w:name w:val="Allgemein"/>
-          <w:gallery w:val="placeholder"/>
-        </w:category>
-        <w:types>
-          <w:type w:val="bbPlcHdr"/>
-        </w:types>
-        <w:behaviors>
-          <w:behavior w:val="content"/>
-        </w:behaviors>
-        <w:guid w:val="{5DE86962-721C-4A4D-A672-5E5991AF3742}"/>
-      </w:docPartPr>
-      <w:docPartBody>
-        <w:p>
-          <w:pPr>
-            <w:pStyle w:val="C0429C280CEC4A3E98764BE4A005EC42"/>
-          </w:pPr>
-          <w:r>
-            <w:rPr>
-              <w:color w:val="7F7F7F" w:themeColor="text1" w:themeTint="80"/>
-              <w:sz w:val="32"/>
-              <w:szCs w:val="32"/>
-              <w:lang w:val="de-DE"/>
-            </w:rPr>
-            <w:t>[Geben Sie den Namen des Autors ein]</w:t>
-          </w:r>
-        </w:p>
-      </w:docPartBody>
-    </w:docPart>
   </w:docParts>
 </w:glossaryDocument>
 </file>
@@ -1546,8 +1985,9 @@
     <w:panose1 w:val="020B0604030504040204"/>
     <w:charset w:val="00"/>
     <w:family w:val="swiss"/>
+    <w:notTrueType/>
     <w:pitch w:val="variable"/>
-    <w:sig w:usb0="E1002AFF" w:usb1="C000605B" w:usb2="00000029" w:usb3="00000000" w:csb0="000101FF" w:csb1="00000000"/>
+    <w:sig w:usb0="00000003" w:usb1="00000000" w:usb2="00000000" w:usb3="00000000" w:csb0="00000001" w:csb1="00000000"/>
   </w:font>
 </w:fonts>
 </file>
@@ -1564,6 +2004,7 @@
   <w:rsids>
     <w:rsidRoot w:val="00FE0DA9"/>
     <w:rsid w:val="00062975"/>
+    <w:rsid w:val="00E40B3E"/>
     <w:rsid w:val="00FE0DA9"/>
   </w:rsids>
   <m:mathPr>
@@ -1745,6 +2186,7 @@
   <w:style w:type="paragraph" w:default="1" w:styleId="Standard">
     <w:name w:val="Normal"/>
     <w:qFormat/>
+    <w:rsid w:val="00E40B3E"/>
   </w:style>
   <w:style w:type="character" w:default="1" w:styleId="Absatz-Standardschriftart">
     <w:name w:val="Default Paragraph Font"/>

--- a/pacman/doc/Pacman.docx
+++ b/pacman/doc/Pacman.docx
@@ -155,9 +155,6 @@
                     </w:rPr>
                     <w:alias w:val="Autor"/>
                     <w:id w:val="19000724"/>
-                    <w:placeholder>
-                      <w:docPart w:val="C0429C280CEC4A3E98764BE4A005EC42"/>
-                    </w:placeholder>
                     <w:dataBinding w:prefixMappings="xmlns:ns0='http://schemas.openxmlformats.org/package/2006/metadata/core-properties' xmlns:ns1='http://purl.org/dc/elements/1.1/'" w:xpath="/ns0:coreProperties[1]/ns1:creator[1]" w:storeItemID="{6C3C8BC8-F283-45AE-878A-BAB7291924A1}"/>
                     <w:text/>
                   </w:sdtPr>
@@ -468,7 +465,7 @@
           <w:r>
             <w:fldChar w:fldCharType="separate"/>
           </w:r>
-          <w:hyperlink w:anchor="_Toc174081731" w:history="1">
+          <w:hyperlink w:anchor="_Toc174182224" w:history="1">
             <w:r>
               <w:rPr>
                 <w:rStyle w:val="Hyperlink"/>
@@ -495,7 +492,7 @@
                 <w:noProof/>
                 <w:webHidden/>
               </w:rPr>
-              <w:instrText xml:space="preserve"> PAGEREF _Toc174081731 \h </w:instrText>
+              <w:instrText xml:space="preserve"> PAGEREF _Toc174182224 \h </w:instrText>
             </w:r>
             <w:r>
               <w:rPr>
@@ -538,7 +535,7 @@
               <w:lang w:eastAsia="de-CH"/>
             </w:rPr>
           </w:pPr>
-          <w:hyperlink w:anchor="_Toc174081732" w:history="1">
+          <w:hyperlink w:anchor="_Toc174182225" w:history="1">
             <w:r>
               <w:rPr>
                 <w:rStyle w:val="Hyperlink"/>
@@ -565,7 +562,7 @@
                 <w:noProof/>
                 <w:webHidden/>
               </w:rPr>
-              <w:instrText xml:space="preserve"> PAGEREF _Toc174081732 \h </w:instrText>
+              <w:instrText xml:space="preserve"> PAGEREF _Toc174182225 \h </w:instrText>
             </w:r>
             <w:r>
               <w:rPr>
@@ -608,13 +605,13 @@
               <w:lang w:eastAsia="de-CH"/>
             </w:rPr>
           </w:pPr>
-          <w:hyperlink w:anchor="_Toc174081733" w:history="1">
+          <w:hyperlink w:anchor="_Toc174182226" w:history="1">
             <w:r>
               <w:rPr>
                 <w:rStyle w:val="Hyperlink"/>
                 <w:noProof/>
               </w:rPr>
-              <w:t>Strategie</w:t>
+              <w:t>Probleme</w:t>
             </w:r>
             <w:r>
               <w:rPr>
@@ -635,7 +632,7 @@
                 <w:noProof/>
                 <w:webHidden/>
               </w:rPr>
-              <w:instrText xml:space="preserve"> PAGEREF _Toc174081733 \h </w:instrText>
+              <w:instrText xml:space="preserve"> PAGEREF _Toc174182226 \h </w:instrText>
             </w:r>
             <w:r>
               <w:rPr>
@@ -655,7 +652,147 @@
                 <w:noProof/>
                 <w:webHidden/>
               </w:rPr>
-              <w:t>2</w:t>
+              <w:t>3</w:t>
+            </w:r>
+            <w:r>
+              <w:rPr>
+                <w:noProof/>
+                <w:webHidden/>
+              </w:rPr>
+              <w:fldChar w:fldCharType="end"/>
+            </w:r>
+          </w:hyperlink>
+        </w:p>
+        <w:p>
+          <w:pPr>
+            <w:pStyle w:val="Verzeichnis2"/>
+            <w:tabs>
+              <w:tab w:val="right" w:leader="dot" w:pos="9062"/>
+            </w:tabs>
+            <w:rPr>
+              <w:rFonts w:eastAsiaTheme="minorEastAsia"/>
+              <w:noProof/>
+              <w:lang w:eastAsia="de-CH"/>
+            </w:rPr>
+          </w:pPr>
+          <w:hyperlink w:anchor="_Toc174182227" w:history="1">
+            <w:r>
+              <w:rPr>
+                <w:rStyle w:val="Hyperlink"/>
+                <w:noProof/>
+              </w:rPr>
+              <w:t>Beste Strategie</w:t>
+            </w:r>
+            <w:r>
+              <w:rPr>
+                <w:noProof/>
+                <w:webHidden/>
+              </w:rPr>
+              <w:tab/>
+            </w:r>
+            <w:r>
+              <w:rPr>
+                <w:noProof/>
+                <w:webHidden/>
+              </w:rPr>
+              <w:fldChar w:fldCharType="begin"/>
+            </w:r>
+            <w:r>
+              <w:rPr>
+                <w:noProof/>
+                <w:webHidden/>
+              </w:rPr>
+              <w:instrText xml:space="preserve"> PAGEREF _Toc174182227 \h </w:instrText>
+            </w:r>
+            <w:r>
+              <w:rPr>
+                <w:noProof/>
+                <w:webHidden/>
+              </w:rPr>
+            </w:r>
+            <w:r>
+              <w:rPr>
+                <w:noProof/>
+                <w:webHidden/>
+              </w:rPr>
+              <w:fldChar w:fldCharType="separate"/>
+            </w:r>
+            <w:r>
+              <w:rPr>
+                <w:noProof/>
+                <w:webHidden/>
+              </w:rPr>
+              <w:t>3</w:t>
+            </w:r>
+            <w:r>
+              <w:rPr>
+                <w:noProof/>
+                <w:webHidden/>
+              </w:rPr>
+              <w:fldChar w:fldCharType="end"/>
+            </w:r>
+          </w:hyperlink>
+        </w:p>
+        <w:p>
+          <w:pPr>
+            <w:pStyle w:val="Verzeichnis3"/>
+            <w:tabs>
+              <w:tab w:val="right" w:leader="dot" w:pos="9062"/>
+            </w:tabs>
+            <w:rPr>
+              <w:rFonts w:eastAsiaTheme="minorEastAsia"/>
+              <w:noProof/>
+              <w:lang w:eastAsia="de-CH"/>
+            </w:rPr>
+          </w:pPr>
+          <w:hyperlink w:anchor="_Toc174182228" w:history="1">
+            <w:r>
+              <w:rPr>
+                <w:rStyle w:val="Hyperlink"/>
+                <w:noProof/>
+              </w:rPr>
+              <w:t>Lösung</w:t>
+            </w:r>
+            <w:r>
+              <w:rPr>
+                <w:noProof/>
+                <w:webHidden/>
+              </w:rPr>
+              <w:tab/>
+            </w:r>
+            <w:r>
+              <w:rPr>
+                <w:noProof/>
+                <w:webHidden/>
+              </w:rPr>
+              <w:fldChar w:fldCharType="begin"/>
+            </w:r>
+            <w:r>
+              <w:rPr>
+                <w:noProof/>
+                <w:webHidden/>
+              </w:rPr>
+              <w:instrText xml:space="preserve"> PAGEREF _Toc174182228 \h </w:instrText>
+            </w:r>
+            <w:r>
+              <w:rPr>
+                <w:noProof/>
+                <w:webHidden/>
+              </w:rPr>
+            </w:r>
+            <w:r>
+              <w:rPr>
+                <w:noProof/>
+                <w:webHidden/>
+              </w:rPr>
+              <w:fldChar w:fldCharType="separate"/>
+            </w:r>
+            <w:r>
+              <w:rPr>
+                <w:noProof/>
+                <w:webHidden/>
+              </w:rPr>
+              <w:t>3</w:t>
             </w:r>
             <w:r>
               <w:rPr>
@@ -678,13 +815,13 @@
               <w:lang w:eastAsia="de-CH"/>
             </w:rPr>
           </w:pPr>
-          <w:hyperlink w:anchor="_Toc174081734" w:history="1">
+          <w:hyperlink w:anchor="_Toc174182229" w:history="1">
             <w:r>
               <w:rPr>
                 <w:rStyle w:val="Hyperlink"/>
                 <w:noProof/>
               </w:rPr>
-              <w:t>Probleme</w:t>
+              <w:t>Aktueller Stand</w:t>
             </w:r>
             <w:r>
               <w:rPr>
@@ -705,7 +842,7 @@
                 <w:noProof/>
                 <w:webHidden/>
               </w:rPr>
-              <w:instrText xml:space="preserve"> PAGEREF _Toc174081734 \h </w:instrText>
+              <w:instrText xml:space="preserve"> PAGEREF _Toc174182229 \h </w:instrText>
             </w:r>
             <w:r>
               <w:rPr>
@@ -725,7 +862,147 @@
                 <w:noProof/>
                 <w:webHidden/>
               </w:rPr>
-              <w:t>2</w:t>
+              <w:t>3</w:t>
+            </w:r>
+            <w:r>
+              <w:rPr>
+                <w:noProof/>
+                <w:webHidden/>
+              </w:rPr>
+              <w:fldChar w:fldCharType="end"/>
+            </w:r>
+          </w:hyperlink>
+        </w:p>
+        <w:p>
+          <w:pPr>
+            <w:pStyle w:val="Verzeichnis1"/>
+            <w:tabs>
+              <w:tab w:val="right" w:leader="dot" w:pos="9062"/>
+            </w:tabs>
+            <w:rPr>
+              <w:rFonts w:eastAsiaTheme="minorEastAsia"/>
+              <w:noProof/>
+              <w:lang w:eastAsia="de-CH"/>
+            </w:rPr>
+          </w:pPr>
+          <w:hyperlink w:anchor="_Toc174182230" w:history="1">
+            <w:r>
+              <w:rPr>
+                <w:rStyle w:val="Hyperlink"/>
+                <w:noProof/>
+              </w:rPr>
+              <w:t>Geplante Strategie</w:t>
+            </w:r>
+            <w:r>
+              <w:rPr>
+                <w:noProof/>
+                <w:webHidden/>
+              </w:rPr>
+              <w:tab/>
+            </w:r>
+            <w:r>
+              <w:rPr>
+                <w:noProof/>
+                <w:webHidden/>
+              </w:rPr>
+              <w:fldChar w:fldCharType="begin"/>
+            </w:r>
+            <w:r>
+              <w:rPr>
+                <w:noProof/>
+                <w:webHidden/>
+              </w:rPr>
+              <w:instrText xml:space="preserve"> PAGEREF _Toc174182230 \h </w:instrText>
+            </w:r>
+            <w:r>
+              <w:rPr>
+                <w:noProof/>
+                <w:webHidden/>
+              </w:rPr>
+            </w:r>
+            <w:r>
+              <w:rPr>
+                <w:noProof/>
+                <w:webHidden/>
+              </w:rPr>
+              <w:fldChar w:fldCharType="separate"/>
+            </w:r>
+            <w:r>
+              <w:rPr>
+                <w:noProof/>
+                <w:webHidden/>
+              </w:rPr>
+              <w:t>3</w:t>
+            </w:r>
+            <w:r>
+              <w:rPr>
+                <w:noProof/>
+                <w:webHidden/>
+              </w:rPr>
+              <w:fldChar w:fldCharType="end"/>
+            </w:r>
+          </w:hyperlink>
+        </w:p>
+        <w:p>
+          <w:pPr>
+            <w:pStyle w:val="Verzeichnis1"/>
+            <w:tabs>
+              <w:tab w:val="right" w:leader="dot" w:pos="9062"/>
+            </w:tabs>
+            <w:rPr>
+              <w:rFonts w:eastAsiaTheme="minorEastAsia"/>
+              <w:noProof/>
+              <w:lang w:eastAsia="de-CH"/>
+            </w:rPr>
+          </w:pPr>
+          <w:hyperlink w:anchor="_Toc174182231" w:history="1">
+            <w:r>
+              <w:rPr>
+                <w:rStyle w:val="Hyperlink"/>
+                <w:noProof/>
+              </w:rPr>
+              <w:t>Provisorische Strategie</w:t>
+            </w:r>
+            <w:r>
+              <w:rPr>
+                <w:noProof/>
+                <w:webHidden/>
+              </w:rPr>
+              <w:tab/>
+            </w:r>
+            <w:r>
+              <w:rPr>
+                <w:noProof/>
+                <w:webHidden/>
+              </w:rPr>
+              <w:fldChar w:fldCharType="begin"/>
+            </w:r>
+            <w:r>
+              <w:rPr>
+                <w:noProof/>
+                <w:webHidden/>
+              </w:rPr>
+              <w:instrText xml:space="preserve"> PAGEREF _Toc174182231 \h </w:instrText>
+            </w:r>
+            <w:r>
+              <w:rPr>
+                <w:noProof/>
+                <w:webHidden/>
+              </w:rPr>
+            </w:r>
+            <w:r>
+              <w:rPr>
+                <w:noProof/>
+                <w:webHidden/>
+              </w:rPr>
+              <w:fldChar w:fldCharType="separate"/>
+            </w:r>
+            <w:r>
+              <w:rPr>
+                <w:noProof/>
+                <w:webHidden/>
+              </w:rPr>
+              <w:t>3</w:t>
             </w:r>
             <w:r>
               <w:rPr>
@@ -748,13 +1025,13 @@
               <w:lang w:eastAsia="de-CH"/>
             </w:rPr>
           </w:pPr>
-          <w:hyperlink w:anchor="_Toc174081735" w:history="1">
+          <w:hyperlink w:anchor="_Toc174182232" w:history="1">
             <w:r>
               <w:rPr>
                 <w:rStyle w:val="Hyperlink"/>
                 <w:noProof/>
               </w:rPr>
-              <w:t>Beste Strategie</w:t>
+              <w:t>Folgende Regeln wurden implementiert:</w:t>
             </w:r>
             <w:r>
               <w:rPr>
@@ -775,7 +1052,7 @@
                 <w:noProof/>
                 <w:webHidden/>
               </w:rPr>
-              <w:instrText xml:space="preserve"> PAGEREF _Toc174081735 \h </w:instrText>
+              <w:instrText xml:space="preserve"> PAGEREF _Toc174182232 \h </w:instrText>
             </w:r>
             <w:r>
               <w:rPr>
@@ -795,7 +1072,7 @@
                 <w:noProof/>
                 <w:webHidden/>
               </w:rPr>
-              <w:t>2</w:t>
+              <w:t>3</w:t>
             </w:r>
             <w:r>
               <w:rPr>
@@ -818,13 +1095,13 @@
               <w:lang w:eastAsia="de-CH"/>
             </w:rPr>
           </w:pPr>
-          <w:hyperlink w:anchor="_Toc174081736" w:history="1">
+          <w:hyperlink w:anchor="_Toc174182233" w:history="1">
             <w:r>
               <w:rPr>
                 <w:rStyle w:val="Hyperlink"/>
                 <w:noProof/>
               </w:rPr>
-              <w:t>Lösung</w:t>
+              <w:t>Geister</w:t>
             </w:r>
             <w:r>
               <w:rPr>
@@ -845,7 +1122,7 @@
                 <w:noProof/>
                 <w:webHidden/>
               </w:rPr>
-              <w:instrText xml:space="preserve"> PAGEREF _Toc174081736 \h </w:instrText>
+              <w:instrText xml:space="preserve"> PAGEREF _Toc174182233 \h </w:instrText>
             </w:r>
             <w:r>
               <w:rPr>
@@ -865,7 +1142,7 @@
                 <w:noProof/>
                 <w:webHidden/>
               </w:rPr>
-              <w:t>2</w:t>
+              <w:t>3</w:t>
             </w:r>
             <w:r>
               <w:rPr>
@@ -878,7 +1155,7 @@
         </w:p>
         <w:p>
           <w:pPr>
-            <w:pStyle w:val="Verzeichnis1"/>
+            <w:pStyle w:val="Verzeichnis3"/>
             <w:tabs>
               <w:tab w:val="right" w:leader="dot" w:pos="9062"/>
             </w:tabs>
@@ -888,13 +1165,13 @@
               <w:lang w:eastAsia="de-CH"/>
             </w:rPr>
           </w:pPr>
-          <w:hyperlink w:anchor="_Toc174081737" w:history="1">
+          <w:hyperlink w:anchor="_Toc174182234" w:history="1">
             <w:r>
               <w:rPr>
                 <w:rStyle w:val="Hyperlink"/>
                 <w:noProof/>
               </w:rPr>
-              <w:t>Stand der Arbeiten</w:t>
+              <w:t>Pacman</w:t>
             </w:r>
             <w:r>
               <w:rPr>
@@ -915,7 +1192,7 @@
                 <w:noProof/>
                 <w:webHidden/>
               </w:rPr>
-              <w:instrText xml:space="preserve"> PAGEREF _Toc174081737 \h </w:instrText>
+              <w:instrText xml:space="preserve"> PAGEREF _Toc174182234 \h </w:instrText>
             </w:r>
             <w:r>
               <w:rPr>
@@ -935,7 +1212,77 @@
                 <w:noProof/>
                 <w:webHidden/>
               </w:rPr>
-              <w:t>3</w:t>
+              <w:t>4</w:t>
+            </w:r>
+            <w:r>
+              <w:rPr>
+                <w:noProof/>
+                <w:webHidden/>
+              </w:rPr>
+              <w:fldChar w:fldCharType="end"/>
+            </w:r>
+          </w:hyperlink>
+        </w:p>
+        <w:p>
+          <w:pPr>
+            <w:pStyle w:val="Verzeichnis2"/>
+            <w:tabs>
+              <w:tab w:val="right" w:leader="dot" w:pos="9062"/>
+            </w:tabs>
+            <w:rPr>
+              <w:rFonts w:eastAsiaTheme="minorEastAsia"/>
+              <w:noProof/>
+              <w:lang w:eastAsia="de-CH"/>
+            </w:rPr>
+          </w:pPr>
+          <w:hyperlink w:anchor="_Toc174182235" w:history="1">
+            <w:r>
+              <w:rPr>
+                <w:rStyle w:val="Hyperlink"/>
+                <w:noProof/>
+              </w:rPr>
+              <w:t>Folgendes wurde nicht implementiert</w:t>
+            </w:r>
+            <w:r>
+              <w:rPr>
+                <w:noProof/>
+                <w:webHidden/>
+              </w:rPr>
+              <w:tab/>
+            </w:r>
+            <w:r>
+              <w:rPr>
+                <w:noProof/>
+                <w:webHidden/>
+              </w:rPr>
+              <w:fldChar w:fldCharType="begin"/>
+            </w:r>
+            <w:r>
+              <w:rPr>
+                <w:noProof/>
+                <w:webHidden/>
+              </w:rPr>
+              <w:instrText xml:space="preserve"> PAGEREF _Toc174182235 \h </w:instrText>
+            </w:r>
+            <w:r>
+              <w:rPr>
+                <w:noProof/>
+                <w:webHidden/>
+              </w:rPr>
+            </w:r>
+            <w:r>
+              <w:rPr>
+                <w:noProof/>
+                <w:webHidden/>
+              </w:rPr>
+              <w:fldChar w:fldCharType="separate"/>
+            </w:r>
+            <w:r>
+              <w:rPr>
+                <w:noProof/>
+                <w:webHidden/>
+              </w:rPr>
+              <w:t>4</w:t>
             </w:r>
             <w:r>
               <w:rPr>
@@ -957,18 +1304,45 @@
       <w:pPr>
         <w:pStyle w:val="berschrift1"/>
       </w:pPr>
-      <w:bookmarkStart w:id="0" w:name="_Toc174081731"/>
+      <w:bookmarkStart w:id="0" w:name="_Toc174182224"/>
       <w:r>
         <w:t>Ausgangslage</w:t>
       </w:r>
       <w:bookmarkEnd w:id="0"/>
     </w:p>
-    <w:p/>
+    <w:p>
+      <w:r>
+        <w:t xml:space="preserve">Es soll ein Pacman-Spiel </w:t>
+      </w:r>
+      <w:r>
+        <w:t xml:space="preserve">erstellt werden in welchem der Pacman wahlweise von einem menschlichen Spieler oder vom Computer gespielt wird. Die Geister sowie der vom Computer gesteuerte Pacman sollen eine intelligente Strategie wählen um das Spiel für </w:t>
+      </w:r>
+      <w:r>
+        <w:t>sich zu entscheiden.</w:t>
+      </w:r>
+    </w:p>
+    <w:p>
+      <w:r>
+        <w:t>Wichtig: Es geht nicht darum</w:t>
+      </w:r>
+      <w:r>
+        <w:t>,</w:t>
+      </w:r>
+      <w:r>
+        <w:t xml:space="preserve"> dass wir die Strategie so wählen, dass der Pacman gewinnt. Wichtig ist nur, dass beide versuchen die für sie „beste“ Strategie zu </w:t>
+      </w:r>
+      <w:r>
+        <w:t>befolgen</w:t>
+      </w:r>
+      <w:r>
+        <w:t>.</w:t>
+      </w:r>
+    </w:p>
     <w:p>
       <w:pPr>
         <w:pStyle w:val="berschrift1"/>
       </w:pPr>
-      <w:bookmarkStart w:id="1" w:name="_Toc174081732"/>
+      <w:bookmarkStart w:id="1" w:name="_Toc174182225"/>
       <w:r>
         <w:t>Spielregeln</w:t>
       </w:r>
@@ -1045,7 +1419,13 @@
         </w:numPr>
       </w:pPr>
       <w:r>
-        <w:t>Wenn Pacman einen grossen Punkt frisst, kann er die Geister für</w:t>
+        <w:t xml:space="preserve">Wenn </w:t>
+      </w:r>
+      <w:r>
+        <w:t xml:space="preserve">der </w:t>
+      </w:r>
+      <w:r>
+        <w:t>Pacman einen grossen Punkt frisst, kann er die Geister für</w:t>
       </w:r>
       <w:r>
         <w:t xml:space="preserve"> eine bestimmte Zeit auffressen.</w:t>
@@ -1053,13 +1433,117 @@
     </w:p>
     <w:p>
       <w:pPr>
+        <w:pStyle w:val="Listenabsatz"/>
+        <w:numPr>
+          <w:ilvl w:val="0"/>
+          <w:numId w:val="1"/>
+        </w:numPr>
+      </w:pPr>
+      <w:r>
+        <w:t>Die Geister sind keine Einzelspieler, sie arbeiten als Team.</w:t>
+      </w:r>
+    </w:p>
+    <w:p>
+      <w:pPr>
         <w:pStyle w:val="berschrift1"/>
       </w:pPr>
-      <w:bookmarkStart w:id="2" w:name="_Toc174081733"/>
+      <w:bookmarkStart w:id="2" w:name="_Toc174182226"/>
+      <w:r>
+        <w:lastRenderedPageBreak/>
+        <w:t>Probleme</w:t>
+      </w:r>
+      <w:bookmarkEnd w:id="2"/>
+    </w:p>
+    <w:p>
+      <w:pPr>
+        <w:pStyle w:val="berschrift2"/>
+      </w:pPr>
+      <w:bookmarkStart w:id="3" w:name="_Toc174182227"/>
+      <w:r>
+        <w:t>Beste Strategie</w:t>
+      </w:r>
+      <w:bookmarkEnd w:id="3"/>
+    </w:p>
+    <w:p>
+      <w:r>
+        <w:t xml:space="preserve">Ein grosses Problem ist, dass wenn die Geister die beste Strategie </w:t>
+      </w:r>
+      <w:r>
+        <w:t>verfolgen, ist das Spiel völlig uninteressant. Sie könnten z. B. alle stehen bleiben, so dass der Pacman die Punkte auf welchen die Geister sind nie einsammeln kann.</w:t>
+      </w:r>
+    </w:p>
+    <w:p>
+      <w:pPr>
+        <w:pStyle w:val="berschrift3"/>
+      </w:pPr>
+      <w:bookmarkStart w:id="4" w:name="_Toc174182228"/>
+      <w:r>
+        <w:t>Lösung</w:t>
+      </w:r>
+      <w:bookmarkEnd w:id="4"/>
+    </w:p>
+    <w:p>
+      <w:r>
+        <w:t>Die Geister können nur an Verzweigungen die Richtung ändern, aber nicht in diese zurück von welcher sie gekommen sind.</w:t>
+      </w:r>
+      <w:r>
+        <w:t xml:space="preserve"> Ein Zufallsfaktor entscheidet ob die Geister der besten Strategie folgen. Je kleiner der Faktor, desto schwieriger wird es für den Pacman zu gewinnen.</w:t>
+      </w:r>
+    </w:p>
+    <w:p>
+      <w:pPr>
+        <w:pStyle w:val="berschrift1"/>
+      </w:pPr>
+      <w:bookmarkStart w:id="5" w:name="_Toc174182229"/>
+      <w:r>
+        <w:t>Aktueller Stand</w:t>
+      </w:r>
+      <w:bookmarkEnd w:id="5"/>
+    </w:p>
+    <w:p>
+      <w:r>
+        <w:t>Das Spiel ist sowohl mit Computer als auch menschlichen Spieler spielbar.</w:t>
+      </w:r>
+    </w:p>
+    <w:p>
+      <w:r>
+        <w:t>An der geplanten Strategie haben wir uns die Köpfe zerbrochen. Stunden um stunden Änderungen und Korrekturen vorgenommen sowie Fehler gesucht. Leider hat dies so viel Zeit in Anspruch genommen, dass wir diese nicht rechtzeitig fertigstellen konnten</w:t>
+      </w:r>
+      <w:r>
+        <w:t xml:space="preserve">. In näherer Zukunft möchten wird dies aber </w:t>
+      </w:r>
+      <w:r>
+        <w:t xml:space="preserve">unbedingt </w:t>
+      </w:r>
+      <w:r>
+        <w:t>noch tun!</w:t>
+      </w:r>
+    </w:p>
+    <w:p>
+      <w:r>
+        <w:t>Damit wir etwas präsentieren können, haben wir eine provisorische Strategie implementiert welche der geplanten in Sachen KI jedoch deutlich unterlegen ist.</w:t>
+      </w:r>
+    </w:p>
+    <w:p>
+      <w:r>
+        <w:t>Wie die beiden Strategien funktionieren wird in den folgenden Kapiteln beschrieben</w:t>
+      </w:r>
+      <w:r>
+        <w:t>.</w:t>
+      </w:r>
+    </w:p>
+    <w:p>
+      <w:pPr>
+        <w:pStyle w:val="berschrift1"/>
+      </w:pPr>
+      <w:bookmarkStart w:id="6" w:name="_Toc174182230"/>
+      <w:r>
+        <w:t xml:space="preserve">Geplante </w:t>
+      </w:r>
       <w:r>
         <w:t>Strategie</w:t>
       </w:r>
-      <w:bookmarkEnd w:id="2"/>
+      <w:bookmarkEnd w:id="6"/>
     </w:p>
     <w:p>
       <w:r>
@@ -1070,59 +1554,167 @@
       <w:pPr>
         <w:pStyle w:val="berschrift1"/>
       </w:pPr>
-      <w:bookmarkStart w:id="3" w:name="_Toc174081734"/>
-      <w:r>
-        <w:t>Probleme</w:t>
-      </w:r>
-      <w:bookmarkEnd w:id="3"/>
+      <w:bookmarkStart w:id="7" w:name="_Toc174182231"/>
+      <w:r>
+        <w:t>Provisorische Strategie</w:t>
+      </w:r>
+      <w:bookmarkEnd w:id="7"/>
     </w:p>
     <w:p>
       <w:pPr>
         <w:pStyle w:val="berschrift2"/>
       </w:pPr>
-      <w:bookmarkStart w:id="4" w:name="_Toc174081735"/>
-      <w:r>
-        <w:t>Beste Strategie</w:t>
-      </w:r>
-      <w:bookmarkEnd w:id="4"/>
-    </w:p>
-    <w:p>
-      <w:r>
-        <w:t xml:space="preserve">Ein grosses Problem ist, dass wenn die Geister die beste Strategie </w:t>
-      </w:r>
-      <w:r>
-        <w:t>verfolgen, ist das Spiel völlig uninteressant. Sie könnten z. B. alle stehen bleiben, so dass der Pacman die Punkte auf welchen die Geister sind nie einsammeln kann.</w:t>
-      </w:r>
+      <w:bookmarkStart w:id="8" w:name="_Toc174182232"/>
+      <w:r>
+        <w:t>Folgende Regeln wurden implementiert:</w:t>
+      </w:r>
+      <w:bookmarkEnd w:id="8"/>
     </w:p>
     <w:p>
       <w:pPr>
         <w:pStyle w:val="berschrift3"/>
       </w:pPr>
-      <w:bookmarkStart w:id="5" w:name="_Toc174081736"/>
-      <w:r>
-        <w:t>Lösung</w:t>
-      </w:r>
-      <w:bookmarkEnd w:id="5"/>
-    </w:p>
-    <w:p>
-      <w:r>
-        <w:t>Die Geister können nur an Verzweigungen die Richtung ändern, aber nicht in diese zurück von welcher sie gekommen sind.</w:t>
-      </w:r>
-      <w:r>
-        <w:t xml:space="preserve"> Ein Zufallsfaktor entscheidet ob die Geister der besten Strategie folgen. Je kleiner der Faktor, desto schwieriger wird es für den Pacman zu gewinnen.</w:t>
-      </w:r>
-    </w:p>
-    <w:p>
-      <w:pPr>
-        <w:pStyle w:val="berschrift1"/>
-      </w:pPr>
-      <w:bookmarkStart w:id="6" w:name="_Toc174081737"/>
+      <w:bookmarkStart w:id="9" w:name="_Toc174182233"/>
+      <w:r>
+        <w:t>Geister</w:t>
+      </w:r>
+      <w:bookmarkEnd w:id="9"/>
+    </w:p>
+    <w:p>
+      <w:r>
+        <w:t xml:space="preserve">Jeder Geist nimmt den kürzesten Weg zum Pacman. Damit nicht alle Geister den gleichen Weg wählen, haben wir noch einen Zufallsfaktor eingefügt, so dass sich die Geister auch „falsch“ entscheiden können. Einige Tests haben ergeben, dass 80% (für den richtigen Weg) ein guter Wert ist. </w:t>
+      </w:r>
+    </w:p>
+    <w:p>
+      <w:r>
+        <w:t>Wichtig: Die Geister können gemäss unseren Regeln die Richtung nur in Verzweigungen ändern und nicht in diese zurück von welcher sie gekommen sind!</w:t>
+      </w:r>
+    </w:p>
+    <w:p>
+      <w:r>
+        <w:t>Sobald der Pacman die einen grossen Punkt frisst gehen die Geiste in die entgegengesetzte Richtung.</w:t>
+      </w:r>
+    </w:p>
+    <w:p>
+      <w:pPr>
+        <w:pStyle w:val="berschrift3"/>
+      </w:pPr>
+      <w:bookmarkStart w:id="10" w:name="_Toc174182234"/>
       <w:r>
         <w:lastRenderedPageBreak/>
-        <w:t>Stand der Arbeiten</w:t>
-      </w:r>
-      <w:bookmarkEnd w:id="6"/>
-    </w:p>
+        <w:t>Pacman</w:t>
+      </w:r>
+      <w:bookmarkEnd w:id="10"/>
+    </w:p>
+    <w:p>
+      <w:pPr>
+        <w:pStyle w:val="berschrift4"/>
+      </w:pPr>
+      <w:r>
+        <w:t xml:space="preserve">Die Geister haben keine Angst </w:t>
+      </w:r>
+    </w:p>
+    <w:p>
+      <w:r>
+        <w:t xml:space="preserve">Der Pacman </w:t>
+      </w:r>
+      <w:r>
+        <w:t xml:space="preserve">generiert eine Liste mit allen möglichen Richtungen die er einschlagen kann (auch Rückweg). Nun </w:t>
+      </w:r>
+      <w:r>
+        <w:t>such</w:t>
+      </w:r>
+      <w:r>
+        <w:t>t</w:t>
+      </w:r>
+      <w:r>
+        <w:t xml:space="preserve"> </w:t>
+      </w:r>
+      <w:r>
+        <w:t xml:space="preserve">er </w:t>
+      </w:r>
+      <w:r>
+        <w:t xml:space="preserve">zu jedem Geist den kürzesten Weg und </w:t>
+      </w:r>
+      <w:r>
+        <w:t>löscht diese Richtung von seiner</w:t>
+      </w:r>
+      <w:r>
+        <w:t xml:space="preserve"> Liste</w:t>
+      </w:r>
+      <w:r>
+        <w:t>, falls der kürzeste Weg kürzer ist als 6 Schritte/Blöcke</w:t>
+      </w:r>
+      <w:r>
+        <w:t>.</w:t>
+      </w:r>
+      <w:r>
+        <w:t xml:space="preserve"> Diese 6 Schritte-Regel haben wir eingebaut, weil der Pacman auch dem Geist entgegen fahren darf, falls er noch genügend Abstand hat.</w:t>
+      </w:r>
+      <w:r>
+        <w:t xml:space="preserve"> </w:t>
+      </w:r>
+    </w:p>
+    <w:p>
+      <w:r>
+        <w:t>Hat er nun nur noch eine Richtung, wählt er diese.</w:t>
+      </w:r>
+    </w:p>
+    <w:p>
+      <w:r>
+        <w:t>Hat er noch mehrere Richtungen zur Auswahl, wird der Rückweg entfernt um ein ewiges hin und her fahren zu vermeiden.</w:t>
+      </w:r>
+      <w:r>
+        <w:br/>
+        <w:t>Danach gibt es eine Zufallsentscheidung, welchen der restlichen Wege er benutzt.</w:t>
+      </w:r>
+    </w:p>
+    <w:p>
+      <w:pPr>
+        <w:pStyle w:val="berschrift4"/>
+      </w:pPr>
+      <w:r>
+        <w:t>Die Geister haben Angst</w:t>
+      </w:r>
+      <w:r>
+        <w:t xml:space="preserve"> (Scared)</w:t>
+      </w:r>
+    </w:p>
+    <w:p>
+      <w:r>
+        <w:t xml:space="preserve">Nun sucht sich der Pacman </w:t>
+      </w:r>
+      <w:r>
+        <w:t>irgendeinen</w:t>
+      </w:r>
+      <w:r>
+        <w:t xml:space="preserve"> Zufallsweg, aber nicht den Rückweg.</w:t>
+      </w:r>
+    </w:p>
+    <w:p>
+      <w:r>
+        <w:t xml:space="preserve">Die Geister suchen sich nun bei jeder  Verzweigung einen Zufallsweg, aber nicht den </w:t>
+      </w:r>
+      <w:r>
+        <w:t>Rückweg und nicht den kürzesten zum Pacman (sofern das möglich ist).</w:t>
+      </w:r>
+    </w:p>
+    <w:p>
+      <w:pPr>
+        <w:pStyle w:val="berschrift2"/>
+      </w:pPr>
+      <w:bookmarkStart w:id="11" w:name="_Toc174182235"/>
+      <w:r>
+        <w:t>Folgendes wurde nicht implementiert</w:t>
+      </w:r>
+      <w:bookmarkEnd w:id="11"/>
+    </w:p>
+    <w:p>
+      <w:r>
+        <w:t>Der Pacman sucht sich noch nicht den Weg zu den ihm noch fehlenden Punkten.  Dies würde die Intelligenz des Pacmans erheblich erhöhen.</w:t>
+      </w:r>
+    </w:p>
+    <w:p/>
     <w:sectPr>
       <w:footerReference w:type="default" r:id="rId10"/>
       <w:pgSz w:w="11906" w:h="16838"/>
@@ -1189,7 +1781,7 @@
         <w:rPr>
           <w:noProof/>
         </w:rPr>
-        <w:t>3</w:t>
+        <w:t>4</w:t>
       </w:r>
     </w:fldSimple>
   </w:p>
@@ -1578,7 +2170,6 @@
     <w:next w:val="Standard"/>
     <w:link w:val="berschrift4Zchn"/>
     <w:uiPriority w:val="9"/>
-    <w:semiHidden/>
     <w:unhideWhenUsed/>
     <w:qFormat/>
     <w:rsid w:val="00F31C2A"/>
@@ -1597,6 +2188,48 @@
       <w:color w:val="B2B2B2" w:themeColor="accent2"/>
     </w:rPr>
   </w:style>
+  <w:style w:type="paragraph" w:styleId="berschrift5">
+    <w:name w:val="heading 5"/>
+    <w:basedOn w:val="Standard"/>
+    <w:next w:val="Standard"/>
+    <w:link w:val="berschrift5Zchn"/>
+    <w:uiPriority w:val="9"/>
+    <w:unhideWhenUsed/>
+    <w:qFormat/>
+    <w:rsid w:val="00050EC2"/>
+    <w:pPr>
+      <w:keepNext/>
+      <w:keepLines/>
+      <w:spacing w:before="200" w:after="0"/>
+      <w:outlineLvl w:val="4"/>
+    </w:pPr>
+    <w:rPr>
+      <w:rFonts w:asciiTheme="majorHAnsi" w:eastAsiaTheme="majorEastAsia" w:hAnsiTheme="majorHAnsi" w:cstheme="majorBidi"/>
+      <w:color w:val="6E6E6E" w:themeColor="accent1" w:themeShade="7F"/>
+    </w:rPr>
+  </w:style>
+  <w:style w:type="paragraph" w:styleId="berschrift6">
+    <w:name w:val="heading 6"/>
+    <w:basedOn w:val="Standard"/>
+    <w:next w:val="Standard"/>
+    <w:link w:val="berschrift6Zchn"/>
+    <w:uiPriority w:val="9"/>
+    <w:unhideWhenUsed/>
+    <w:qFormat/>
+    <w:rsid w:val="00D66D69"/>
+    <w:pPr>
+      <w:keepNext/>
+      <w:keepLines/>
+      <w:spacing w:before="200" w:after="0"/>
+      <w:outlineLvl w:val="5"/>
+    </w:pPr>
+    <w:rPr>
+      <w:rFonts w:asciiTheme="majorHAnsi" w:eastAsiaTheme="majorEastAsia" w:hAnsiTheme="majorHAnsi" w:cstheme="majorBidi"/>
+      <w:i/>
+      <w:iCs/>
+      <w:color w:val="6E6E6E" w:themeColor="accent1" w:themeShade="7F"/>
+    </w:rPr>
+  </w:style>
   <w:style w:type="character" w:default="1" w:styleId="Absatz-Standardschriftart">
     <w:name w:val="Default Paragraph Font"/>
     <w:uiPriority w:val="1"/>
@@ -1778,7 +2411,6 @@
     <w:basedOn w:val="Absatz-Standardschriftart"/>
     <w:link w:val="berschrift4"/>
     <w:uiPriority w:val="9"/>
-    <w:semiHidden/>
     <w:rsid w:val="00F31C2A"/>
     <w:rPr>
       <w:rFonts w:asciiTheme="majorHAnsi" w:eastAsiaTheme="majorEastAsia" w:hAnsiTheme="majorHAnsi" w:cstheme="majorBidi"/>
@@ -1862,6 +2494,30 @@
       <w:spacing w:after="100"/>
       <w:ind w:left="440"/>
     </w:pPr>
+  </w:style>
+  <w:style w:type="character" w:customStyle="1" w:styleId="berschrift5Zchn">
+    <w:name w:val="Überschrift 5 Zchn"/>
+    <w:basedOn w:val="Absatz-Standardschriftart"/>
+    <w:link w:val="berschrift5"/>
+    <w:uiPriority w:val="9"/>
+    <w:rsid w:val="00050EC2"/>
+    <w:rPr>
+      <w:rFonts w:asciiTheme="majorHAnsi" w:eastAsiaTheme="majorEastAsia" w:hAnsiTheme="majorHAnsi" w:cstheme="majorBidi"/>
+      <w:color w:val="6E6E6E" w:themeColor="accent1" w:themeShade="7F"/>
+    </w:rPr>
+  </w:style>
+  <w:style w:type="character" w:customStyle="1" w:styleId="berschrift6Zchn">
+    <w:name w:val="Überschrift 6 Zchn"/>
+    <w:basedOn w:val="Absatz-Standardschriftart"/>
+    <w:link w:val="berschrift6"/>
+    <w:uiPriority w:val="9"/>
+    <w:rsid w:val="00D66D69"/>
+    <w:rPr>
+      <w:rFonts w:asciiTheme="majorHAnsi" w:eastAsiaTheme="majorEastAsia" w:hAnsiTheme="majorHAnsi" w:cstheme="majorBidi"/>
+      <w:i/>
+      <w:iCs/>
+      <w:color w:val="6E6E6E" w:themeColor="accent1" w:themeShade="7F"/>
+    </w:rPr>
   </w:style>
 </w:styles>
 </file>
@@ -1897,38 +2553,6 @@
               <w:lang w:val="de-DE"/>
             </w:rPr>
             <w:t>[Wählen Sie das Datum aus]</w:t>
-          </w:r>
-        </w:p>
-      </w:docPartBody>
-    </w:docPart>
-    <w:docPart>
-      <w:docPartPr>
-        <w:name w:val="5CB4E63B089B4D9EAF20AD5E371E76DC"/>
-        <w:category>
-          <w:name w:val="Allgemein"/>
-          <w:gallery w:val="placeholder"/>
-        </w:category>
-        <w:types>
-          <w:type w:val="bbPlcHdr"/>
-        </w:types>
-        <w:behaviors>
-          <w:behavior w:val="content"/>
-        </w:behaviors>
-        <w:guid w:val="{0AB46B5B-D85D-404A-B604-E309FB6057A6}"/>
-      </w:docPartPr>
-      <w:docPartBody>
-        <w:p>
-          <w:pPr>
-            <w:pStyle w:val="5CB4E63B089B4D9EAF20AD5E371E76DC"/>
-          </w:pPr>
-          <w:r>
-            <w:rPr>
-              <w:color w:val="7F7F7F" w:themeColor="text1" w:themeTint="80"/>
-              <w:sz w:val="32"/>
-              <w:szCs w:val="32"/>
-              <w:lang w:val="de-DE"/>
-            </w:rPr>
-            <w:t>[Geben Sie den Untertitel des Dokuments ein]</w:t>
           </w:r>
         </w:p>
       </w:docPartBody>
@@ -2005,6 +2629,7 @@
     <w:rsidRoot w:val="00FE0DA9"/>
     <w:rsid w:val="00062975"/>
     <w:rsid w:val="00E40B3E"/>
+    <w:rsid w:val="00FD344A"/>
     <w:rsid w:val="00FE0DA9"/>
   </w:rsids>
   <m:mathPr>

--- a/pacman/doc/Pacman.docx
+++ b/pacman/doc/Pacman.docx
@@ -121,9 +121,6 @@
                     </w:rPr>
                     <w:alias w:val="Untertitel"/>
                     <w:id w:val="19000717"/>
-                    <w:placeholder>
-                      <w:docPart w:val="5CB4E63B089B4D9EAF20AD5E371E76DC"/>
-                    </w:placeholder>
                     <w:dataBinding w:prefixMappings="xmlns:ns0='http://schemas.openxmlformats.org/package/2006/metadata/core-properties' xmlns:ns1='http://purl.org/dc/elements/1.1/'" w:xpath="/ns0:coreProperties[1]/ns1:subject[1]" w:storeItemID="{6C3C8BC8-F283-45AE-878A-BAB7291924A1}"/>
                     <w:text/>
                   </w:sdtPr>
@@ -1643,13 +1640,25 @@
         <w:t xml:space="preserve"> Liste</w:t>
       </w:r>
       <w:r>
-        <w:t>, falls der kürzeste Weg kürzer ist als 6 Schritte/Blöcke</w:t>
+        <w:t xml:space="preserve">, falls der kürzeste Weg kürzer ist als </w:t>
+      </w:r>
+      <w:r>
+        <w:t>3</w:t>
+      </w:r>
+      <w:r>
+        <w:t xml:space="preserve"> Schritte/Blöcke</w:t>
       </w:r>
       <w:r>
         <w:t>.</w:t>
       </w:r>
       <w:r>
-        <w:t xml:space="preserve"> Diese 6 Schritte-Regel haben wir eingebaut, weil der Pacman auch dem Geist entgegen fahren darf, falls er noch genügend Abstand hat.</w:t>
+        <w:t xml:space="preserve"> Diese </w:t>
+      </w:r>
+      <w:r>
+        <w:t>3</w:t>
+      </w:r>
+      <w:r>
+        <w:t xml:space="preserve"> Schritte-Regel haben wir eingebaut, weil der Pacman auch dem Geist entgegen fahren darf, falls er noch genügend Abstand hat.</w:t>
       </w:r>
       <w:r>
         <w:t xml:space="preserve"> </w:t>
@@ -1770,7 +1779,7 @@
         <w:rPr>
           <w:noProof/>
         </w:rPr>
-        <w:t>2</w:t>
+        <w:t>4</w:t>
       </w:r>
     </w:fldSimple>
     <w:r>
@@ -2524,40 +2533,7 @@
 
 <file path=word/glossary/document.xml><?xml version="1.0" encoding="utf-8"?>
 <w:glossaryDocument xmlns:ve="http://schemas.openxmlformats.org/markup-compatibility/2006" xmlns:o="urn:schemas-microsoft-com:office:office" xmlns:r="http://schemas.openxmlformats.org/officeDocument/2006/relationships" xmlns:m="http://schemas.openxmlformats.org/officeDocument/2006/math" xmlns:v="urn:schemas-microsoft-com:vml" xmlns:wp="http://schemas.openxmlformats.org/drawingml/2006/wordprocessingDrawing" xmlns:w10="urn:schemas-microsoft-com:office:word" xmlns:w="http://schemas.openxmlformats.org/wordprocessingml/2006/main" xmlns:wne="http://schemas.microsoft.com/office/word/2006/wordml">
-  <w:docParts>
-    <w:docPart>
-      <w:docPartPr>
-        <w:name w:val="ECB1CDE32B284270A60990E5F9D35C1F"/>
-        <w:category>
-          <w:name w:val="Allgemein"/>
-          <w:gallery w:val="placeholder"/>
-        </w:category>
-        <w:types>
-          <w:type w:val="bbPlcHdr"/>
-        </w:types>
-        <w:behaviors>
-          <w:behavior w:val="content"/>
-        </w:behaviors>
-        <w:guid w:val="{82309507-B9B0-4E68-84AF-DE2095B8D4FE}"/>
-      </w:docPartPr>
-      <w:docPartBody>
-        <w:p>
-          <w:pPr>
-            <w:pStyle w:val="ECB1CDE32B284270A60990E5F9D35C1F"/>
-          </w:pPr>
-          <w:r>
-            <w:rPr>
-              <w:color w:val="7F7F7F" w:themeColor="text1" w:themeTint="80"/>
-              <w:sz w:val="32"/>
-              <w:szCs w:val="32"/>
-              <w:lang w:val="de-DE"/>
-            </w:rPr>
-            <w:t>[Wählen Sie das Datum aus]</w:t>
-          </w:r>
-        </w:p>
-      </w:docPartBody>
-    </w:docPart>
-  </w:docParts>
+  <w:docParts/>
 </w:glossaryDocument>
 </file>
 
@@ -2628,6 +2604,7 @@
   <w:rsids>
     <w:rsidRoot w:val="00FE0DA9"/>
     <w:rsid w:val="00062975"/>
+    <w:rsid w:val="007572D4"/>
     <w:rsid w:val="00E40B3E"/>
     <w:rsid w:val="00FD344A"/>
     <w:rsid w:val="00FE0DA9"/>

--- a/pacman/doc/Pacman.docx
+++ b/pacman/doc/Pacman.docx
@@ -45,9 +45,6 @@
               </w:rPr>
               <w:alias w:val="Datum"/>
               <w:id w:val="19000712"/>
-              <w:placeholder>
-                <w:docPart w:val="ECB1CDE32B284270A60990E5F9D35C1F"/>
-              </w:placeholder>
               <w:dataBinding w:prefixMappings="xmlns:ns0='http://schemas.microsoft.com/office/2006/coverPageProps'" w:xpath="/ns0:CoverPageProperties[1]/ns0:PublishDate[1]" w:storeItemID="{55AF091B-3C7A-41E3-B477-F2FDAA23CFDA}"/>
               <w:date w:fullDate="2007-08-05T00:00:00Z">
                 <w:dateFormat w:val="d.M.yyyy"/>
@@ -1504,7 +1501,13 @@
     </w:p>
     <w:p>
       <w:r>
-        <w:t>An der geplanten Strategie haben wir uns die Köpfe zerbrochen. Stunden um stunden Änderungen und Korrekturen vorgenommen sowie Fehler gesucht. Leider hat dies so viel Zeit in Anspruch genommen, dass wir diese nicht rechtzeitig fertigstellen konnten</w:t>
+        <w:t>An der geplanten Strategie haben wir uns die Köpf</w:t>
+      </w:r>
+      <w:r>
+        <w:t>e zerbrochen. Stunden um S</w:t>
+      </w:r>
+      <w:r>
+        <w:t>tunden Änderungen und Korrekturen vorgenommen sowie Fehler gesucht. Leider hat dies so viel Zeit in Anspruch genommen, dass wir diese nicht rechtzeitig fertigstellen konnten</w:t>
       </w:r>
       <w:r>
         <w:t xml:space="preserve">. In näherer Zukunft möchten wird dies aber </w:t>
@@ -1531,10 +1534,26 @@
     </w:p>
     <w:p>
       <w:pPr>
+        <w:rPr>
+          <w:rFonts w:asciiTheme="majorHAnsi" w:eastAsiaTheme="majorEastAsia" w:hAnsiTheme="majorHAnsi" w:cstheme="majorBidi"/>
+          <w:b/>
+          <w:bCs/>
+          <w:color w:val="A5A5A5" w:themeColor="accent1" w:themeShade="BF"/>
+          <w:sz w:val="28"/>
+          <w:szCs w:val="28"/>
+        </w:rPr>
+      </w:pPr>
+      <w:bookmarkStart w:id="6" w:name="_Toc174182230"/>
+      <w:r>
+        <w:br w:type="page"/>
+      </w:r>
+    </w:p>
+    <w:p>
+      <w:pPr>
         <w:pStyle w:val="berschrift1"/>
       </w:pPr>
-      <w:bookmarkStart w:id="6" w:name="_Toc174182230"/>
-      <w:r>
+      <w:r>
+        <w:lastRenderedPageBreak/>
         <w:t xml:space="preserve">Geplante </w:t>
       </w:r>
       <w:r>
@@ -1544,7 +1563,388 @@
     </w:p>
     <w:p>
       <w:r>
-        <w:t>….</w:t>
+        <w:t>Diese Strategie soll beiden Parteien durch das Min-/Max Verfahren ermöglichen in einem dynamisch aufgebauten Baum ihren besten nächsten Zug auszuwählen.</w:t>
+      </w:r>
+      <w:r>
+        <w:t xml:space="preserve"> Hier ein vereinfachtes Beispiel unserer Heuristik mit einem Ghost und einem Pacman.</w:t>
+      </w:r>
+    </w:p>
+    <w:p>
+      <w:r>
+        <w:rPr>
+          <w:noProof/>
+          <w:lang w:eastAsia="de-CH"/>
+        </w:rPr>
+        <w:drawing>
+          <wp:inline distT="0" distB="0" distL="0" distR="0">
+            <wp:extent cx="5760720" cy="6463831"/>
+            <wp:effectExtent l="38100" t="57150" r="106680" b="89369"/>
+            <wp:docPr id="1" name="Bild 1"/>
+            <wp:cNvGraphicFramePr>
+              <a:graphicFrameLocks xmlns:a="http://schemas.openxmlformats.org/drawingml/2006/main" noChangeAspect="1"/>
+            </wp:cNvGraphicFramePr>
+            <a:graphic xmlns:a="http://schemas.openxmlformats.org/drawingml/2006/main">
+              <a:graphicData uri="http://schemas.openxmlformats.org/drawingml/2006/picture">
+                <pic:pic xmlns:pic="http://schemas.openxmlformats.org/drawingml/2006/picture">
+                  <pic:nvPicPr>
+                    <pic:cNvPr id="0" name="Picture 1"/>
+                    <pic:cNvPicPr>
+                      <a:picLocks noChangeAspect="1" noChangeArrowheads="1"/>
+                    </pic:cNvPicPr>
+                  </pic:nvPicPr>
+                  <pic:blipFill>
+                    <a:blip r:embed="rId10"/>
+                    <a:srcRect/>
+                    <a:stretch>
+                      <a:fillRect/>
+                    </a:stretch>
+                  </pic:blipFill>
+                  <pic:spPr bwMode="auto">
+                    <a:xfrm>
+                      <a:off x="0" y="0"/>
+                      <a:ext cx="5760720" cy="6463831"/>
+                    </a:xfrm>
+                    <a:prstGeom prst="rect">
+                      <a:avLst/>
+                    </a:prstGeom>
+                    <a:ln w="38100" cap="sq">
+                      <a:solidFill>
+                        <a:srgbClr val="000000"/>
+                      </a:solidFill>
+                      <a:prstDash val="solid"/>
+                      <a:miter lim="800000"/>
+                    </a:ln>
+                    <a:effectLst>
+                      <a:outerShdw blurRad="50800" dist="38100" dir="2700000" algn="tl" rotWithShape="0">
+                        <a:srgbClr val="000000">
+                          <a:alpha val="43000"/>
+                        </a:srgbClr>
+                      </a:outerShdw>
+                    </a:effectLst>
+                  </pic:spPr>
+                </pic:pic>
+              </a:graphicData>
+            </a:graphic>
+          </wp:inline>
+        </w:drawing>
+      </w:r>
+    </w:p>
+    <w:p>
+      <w:r>
+        <w:t xml:space="preserve">Der Pacman konzentriert sich dabei auf den maximalen Weg, den er ohne Unterbruch (CRASH) durch den einen Ghost, zurücklegen kann. Wichtig ist hier, dass sich beide Parteien gleichzeitig entscheiden. Wir überlassen nur bei der Baumgenerierung dem Pacman den ersten Schritt. Somit wählt schlussendlich der Ghost </w:t>
+      </w:r>
+      <w:r>
+        <w:rPr>
+          <w:b/>
+        </w:rPr>
+        <w:t>die Richtung der ersten Entscheidung, die der oberste Ancestor ds Ghost trifft</w:t>
+      </w:r>
+      <w:r>
+        <w:t xml:space="preserve">. Genau gleich wählt auch der Pacman </w:t>
+      </w:r>
+      <w:r>
+        <w:rPr>
+          <w:b/>
+        </w:rPr>
+        <w:t>die erste Richtungsentscheidung seines höchsten Ancestors (Das wird immer Root sein)</w:t>
+      </w:r>
+      <w:r>
+        <w:t>. Das wäre oben für den Ghost WESTEN und für den Pacman OSTEN.</w:t>
+      </w:r>
+    </w:p>
+    <w:p>
+      <w:pPr>
+        <w:pStyle w:val="berschrift2"/>
+      </w:pPr>
+      <w:r>
+        <w:lastRenderedPageBreak/>
+        <w:t>Mehrere Ghosts</w:t>
+      </w:r>
+    </w:p>
+    <w:p>
+      <w:r>
+        <w:t>Die Realisierung dieser Heuristik mit mehreren Ghosts ist logisch gesehen nicht sehr schwierig, bietet aber technisch einige Herausforderungen. Nehmen wir zum Beispiel drei Ghosts, dann gibt es bei jeder Ghost Entscheidung 3^4 mögliche Child-Nodes.</w:t>
+      </w:r>
+    </w:p>
+    <w:p>
+      <w:r>
+        <w:t>Visualisierung:</w:t>
+      </w:r>
+    </w:p>
+    <w:p>
+      <w:pPr>
+        <w:rPr>
+          <w:lang w:val="en-US"/>
+        </w:rPr>
+      </w:pPr>
+      <w:r>
+        <w:tab/>
+      </w:r>
+      <w:r>
+        <w:tab/>
+      </w:r>
+      <w:r>
+        <w:rPr>
+          <w:lang w:val="en-US"/>
+        </w:rPr>
+        <w:t>Child1</w:t>
+      </w:r>
+      <w:r>
+        <w:rPr>
+          <w:lang w:val="en-US"/>
+        </w:rPr>
+        <w:tab/>
+        <w:t>Child2</w:t>
+      </w:r>
+      <w:r>
+        <w:rPr>
+          <w:lang w:val="en-US"/>
+        </w:rPr>
+        <w:tab/>
+        <w:t>Child3</w:t>
+      </w:r>
+      <w:r>
+        <w:rPr>
+          <w:lang w:val="en-US"/>
+        </w:rPr>
+        <w:tab/>
+        <w:t>Child4</w:t>
+      </w:r>
+      <w:r>
+        <w:rPr>
+          <w:lang w:val="en-US"/>
+        </w:rPr>
+        <w:tab/>
+        <w:t>Child5</w:t>
+      </w:r>
+      <w:r>
+        <w:rPr>
+          <w:lang w:val="en-US"/>
+        </w:rPr>
+        <w:t xml:space="preserve"> Child6</w:t>
+      </w:r>
+      <w:r>
+        <w:rPr>
+          <w:lang w:val="en-US"/>
+        </w:rPr>
+        <w:tab/>
+        <w:t>…</w:t>
+      </w:r>
+    </w:p>
+    <w:p>
+      <w:pPr>
+        <w:rPr>
+          <w:lang w:val="en-US"/>
+        </w:rPr>
+      </w:pPr>
+      <w:r>
+        <w:rPr>
+          <w:lang w:val="en-US"/>
+        </w:rPr>
+        <w:t>Ghost1</w:t>
+      </w:r>
+      <w:r>
+        <w:rPr>
+          <w:lang w:val="en-US"/>
+        </w:rPr>
+        <w:tab/>
+      </w:r>
+      <w:r>
+        <w:rPr>
+          <w:lang w:val="en-US"/>
+        </w:rPr>
+        <w:tab/>
+        <w:t>N</w:t>
+      </w:r>
+      <w:r>
+        <w:rPr>
+          <w:lang w:val="en-US"/>
+        </w:rPr>
+        <w:tab/>
+        <w:t>N</w:t>
+      </w:r>
+      <w:r>
+        <w:rPr>
+          <w:lang w:val="en-US"/>
+        </w:rPr>
+        <w:tab/>
+        <w:t>N</w:t>
+      </w:r>
+      <w:r>
+        <w:rPr>
+          <w:lang w:val="en-US"/>
+        </w:rPr>
+        <w:tab/>
+        <w:t>N</w:t>
+      </w:r>
+      <w:r>
+        <w:rPr>
+          <w:lang w:val="en-US"/>
+        </w:rPr>
+        <w:tab/>
+        <w:t>N</w:t>
+      </w:r>
+      <w:r>
+        <w:rPr>
+          <w:lang w:val="en-US"/>
+        </w:rPr>
+        <w:tab/>
+        <w:t>N</w:t>
+      </w:r>
+      <w:r>
+        <w:rPr>
+          <w:lang w:val="en-US"/>
+        </w:rPr>
+        <w:tab/>
+        <w:t>…</w:t>
+      </w:r>
+      <w:r>
+        <w:rPr>
+          <w:lang w:val="en-US"/>
+        </w:rPr>
+        <w:br/>
+        <w:t>Ghost2</w:t>
+      </w:r>
+      <w:r>
+        <w:rPr>
+          <w:lang w:val="en-US"/>
+        </w:rPr>
+        <w:tab/>
+      </w:r>
+      <w:r>
+        <w:rPr>
+          <w:lang w:val="en-US"/>
+        </w:rPr>
+        <w:tab/>
+        <w:t>N</w:t>
+      </w:r>
+      <w:r>
+        <w:rPr>
+          <w:lang w:val="en-US"/>
+        </w:rPr>
+        <w:tab/>
+        <w:t>N</w:t>
+      </w:r>
+      <w:r>
+        <w:rPr>
+          <w:lang w:val="en-US"/>
+        </w:rPr>
+        <w:tab/>
+        <w:t>N</w:t>
+      </w:r>
+      <w:r>
+        <w:rPr>
+          <w:lang w:val="en-US"/>
+        </w:rPr>
+        <w:tab/>
+        <w:t>N</w:t>
+      </w:r>
+      <w:r>
+        <w:rPr>
+          <w:lang w:val="en-US"/>
+        </w:rPr>
+        <w:tab/>
+      </w:r>
+      <w:r>
+        <w:rPr>
+          <w:lang w:val="en-US"/>
+        </w:rPr>
+        <w:t>S</w:t>
+      </w:r>
+      <w:r>
+        <w:rPr>
+          <w:lang w:val="en-US"/>
+        </w:rPr>
+        <w:tab/>
+        <w:t>S</w:t>
+      </w:r>
+      <w:r>
+        <w:rPr>
+          <w:lang w:val="en-US"/>
+        </w:rPr>
+        <w:tab/>
+        <w:t>…</w:t>
+      </w:r>
+      <w:r>
+        <w:rPr>
+          <w:lang w:val="en-US"/>
+        </w:rPr>
+        <w:br/>
+        <w:t>Ghost3</w:t>
+      </w:r>
+      <w:r>
+        <w:rPr>
+          <w:lang w:val="en-US"/>
+        </w:rPr>
+        <w:tab/>
+      </w:r>
+      <w:r>
+        <w:rPr>
+          <w:lang w:val="en-US"/>
+        </w:rPr>
+        <w:tab/>
+        <w:t>N</w:t>
+      </w:r>
+      <w:r>
+        <w:rPr>
+          <w:lang w:val="en-US"/>
+        </w:rPr>
+        <w:tab/>
+        <w:t>S</w:t>
+      </w:r>
+      <w:r>
+        <w:rPr>
+          <w:lang w:val="en-US"/>
+        </w:rPr>
+        <w:tab/>
+      </w:r>
+      <w:r>
+        <w:rPr>
+          <w:lang w:val="en-US"/>
+        </w:rPr>
+        <w:t>W</w:t>
+      </w:r>
+      <w:r>
+        <w:rPr>
+          <w:lang w:val="en-US"/>
+        </w:rPr>
+        <w:tab/>
+        <w:t>O</w:t>
+      </w:r>
+      <w:r>
+        <w:rPr>
+          <w:lang w:val="en-US"/>
+        </w:rPr>
+        <w:tab/>
+        <w:t>N</w:t>
+      </w:r>
+      <w:r>
+        <w:rPr>
+          <w:lang w:val="en-US"/>
+        </w:rPr>
+        <w:tab/>
+        <w:t>S</w:t>
+      </w:r>
+      <w:r>
+        <w:rPr>
+          <w:lang w:val="en-US"/>
+        </w:rPr>
+        <w:tab/>
+        <w:t>…</w:t>
+      </w:r>
+    </w:p>
+    <w:p>
+      <w:r>
+        <w:rPr>
+          <w:lang w:val="en-US"/>
+        </w:rPr>
+        <w:t xml:space="preserve"> </w:t>
+      </w:r>
+      <w:r>
+        <w:t>Je nach Spielwelt kann somit der Baum riesige Dimensionen annehmen, wenn nicht genug Nodes bei der Baumgenerierung weggelassen werden können.</w:t>
+      </w:r>
+      <w:r>
+        <w:t xml:space="preserve"> An dieser Tatsache und noch weiterer kleiner Problem arbeiten wir zurzeit und hoffen bald auf eine Fertigstellung dieser Heuristik.</w:t>
       </w:r>
     </w:p>
     <w:p>
@@ -1598,7 +1998,6 @@
       </w:pPr>
       <w:bookmarkStart w:id="10" w:name="_Toc174182234"/>
       <w:r>
-        <w:lastRenderedPageBreak/>
         <w:t>Pacman</w:t>
       </w:r>
       <w:bookmarkEnd w:id="10"/>
@@ -1702,6 +2101,7 @@
     </w:p>
     <w:p>
       <w:r>
+        <w:lastRenderedPageBreak/>
         <w:t xml:space="preserve">Die Geister suchen sich nun bei jeder  Verzweigung einen Zufallsweg, aber nicht den </w:t>
       </w:r>
       <w:r>
@@ -1725,7 +2125,7 @@
     </w:p>
     <w:p/>
     <w:sectPr>
-      <w:footerReference w:type="default" r:id="rId10"/>
+      <w:footerReference w:type="default" r:id="rId11"/>
       <w:pgSz w:w="11906" w:h="16838"/>
       <w:pgMar w:top="1417" w:right="1417" w:bottom="1134" w:left="1417" w:header="708" w:footer="708" w:gutter="0"/>
       <w:cols w:space="708"/>
@@ -1779,7 +2179,7 @@
         <w:rPr>
           <w:noProof/>
         </w:rPr>
-        <w:t>4</w:t>
+        <w:t>5</w:t>
       </w:r>
     </w:fldSimple>
     <w:r>
@@ -1790,7 +2190,7 @@
         <w:rPr>
           <w:noProof/>
         </w:rPr>
-        <w:t>4</w:t>
+        <w:t>6</w:t>
       </w:r>
     </w:fldSimple>
   </w:p>
@@ -2531,322 +2931,6 @@
 </w:styles>
 </file>
 
-<file path=word/glossary/document.xml><?xml version="1.0" encoding="utf-8"?>
-<w:glossaryDocument xmlns:ve="http://schemas.openxmlformats.org/markup-compatibility/2006" xmlns:o="urn:schemas-microsoft-com:office:office" xmlns:r="http://schemas.openxmlformats.org/officeDocument/2006/relationships" xmlns:m="http://schemas.openxmlformats.org/officeDocument/2006/math" xmlns:v="urn:schemas-microsoft-com:vml" xmlns:wp="http://schemas.openxmlformats.org/drawingml/2006/wordprocessingDrawing" xmlns:w10="urn:schemas-microsoft-com:office:word" xmlns:w="http://schemas.openxmlformats.org/wordprocessingml/2006/main" xmlns:wne="http://schemas.microsoft.com/office/word/2006/wordml">
-  <w:docParts/>
-</w:glossaryDocument>
-</file>
-
-<file path=word/glossary/fontTable.xml><?xml version="1.0" encoding="utf-8"?>
-<w:fonts xmlns:r="http://schemas.openxmlformats.org/officeDocument/2006/relationships" xmlns:w="http://schemas.openxmlformats.org/wordprocessingml/2006/main">
-  <w:font w:name="Symbol">
-    <w:panose1 w:val="05050102010706020507"/>
-    <w:charset w:val="02"/>
-    <w:family w:val="roman"/>
-    <w:pitch w:val="variable"/>
-    <w:sig w:usb0="00000000" w:usb1="10000000" w:usb2="00000000" w:usb3="00000000" w:csb0="80000000" w:csb1="00000000"/>
-  </w:font>
-  <w:font w:name="Times New Roman">
-    <w:panose1 w:val="02020603050405020304"/>
-    <w:charset w:val="00"/>
-    <w:family w:val="roman"/>
-    <w:pitch w:val="variable"/>
-    <w:sig w:usb0="E0002AEF" w:usb1="C0007841" w:usb2="00000009" w:usb3="00000000" w:csb0="000001FF" w:csb1="00000000"/>
-  </w:font>
-  <w:font w:name="Courier New">
-    <w:panose1 w:val="02070309020205020404"/>
-    <w:charset w:val="00"/>
-    <w:family w:val="modern"/>
-    <w:pitch w:val="fixed"/>
-    <w:sig w:usb0="E0002AFF" w:usb1="C0007843" w:usb2="00000009" w:usb3="00000000" w:csb0="000001FF" w:csb1="00000000"/>
-  </w:font>
-  <w:font w:name="Wingdings">
-    <w:panose1 w:val="05000000000000000000"/>
-    <w:charset w:val="02"/>
-    <w:family w:val="auto"/>
-    <w:pitch w:val="variable"/>
-    <w:sig w:usb0="00000000" w:usb1="10000000" w:usb2="00000000" w:usb3="00000000" w:csb0="80000000" w:csb1="00000000"/>
-  </w:font>
-  <w:font w:name="Calibri">
-    <w:panose1 w:val="020F0502020204030204"/>
-    <w:charset w:val="00"/>
-    <w:family w:val="swiss"/>
-    <w:pitch w:val="variable"/>
-    <w:sig w:usb0="A00002EF" w:usb1="4000207B" w:usb2="00000000" w:usb3="00000000" w:csb0="0000009F" w:csb1="00000000"/>
-  </w:font>
-  <w:font w:name="Cambria">
-    <w:panose1 w:val="02040503050406030204"/>
-    <w:charset w:val="00"/>
-    <w:family w:val="roman"/>
-    <w:pitch w:val="variable"/>
-    <w:sig w:usb0="A00002EF" w:usb1="4000004B" w:usb2="00000000" w:usb3="00000000" w:csb0="0000009F" w:csb1="00000000"/>
-  </w:font>
-  <w:font w:name="Tahoma">
-    <w:panose1 w:val="020B0604030504040204"/>
-    <w:charset w:val="00"/>
-    <w:family w:val="swiss"/>
-    <w:notTrueType/>
-    <w:pitch w:val="variable"/>
-    <w:sig w:usb0="00000003" w:usb1="00000000" w:usb2="00000000" w:usb3="00000000" w:csb0="00000001" w:csb1="00000000"/>
-  </w:font>
-</w:fonts>
-</file>
-
-<file path=word/glossary/settings.xml><?xml version="1.0" encoding="utf-8"?>
-<w:settings xmlns:o="urn:schemas-microsoft-com:office:office" xmlns:r="http://schemas.openxmlformats.org/officeDocument/2006/relationships" xmlns:m="http://schemas.openxmlformats.org/officeDocument/2006/math" xmlns:v="urn:schemas-microsoft-com:vml" xmlns:w10="urn:schemas-microsoft-com:office:word" xmlns:w="http://schemas.openxmlformats.org/wordprocessingml/2006/main" xmlns:sl="http://schemas.openxmlformats.org/schemaLibrary/2006/main">
-  <w:view w:val="normal"/>
-  <w:defaultTabStop w:val="708"/>
-  <w:hyphenationZone w:val="425"/>
-  <w:characterSpacingControl w:val="doNotCompress"/>
-  <w:compat>
-    <w:useFELayout/>
-  </w:compat>
-  <w:rsids>
-    <w:rsidRoot w:val="00FE0DA9"/>
-    <w:rsid w:val="00062975"/>
-    <w:rsid w:val="007572D4"/>
-    <w:rsid w:val="00E40B3E"/>
-    <w:rsid w:val="00FD344A"/>
-    <w:rsid w:val="00FE0DA9"/>
-  </w:rsids>
-  <m:mathPr>
-    <m:mathFont m:val="Cambria Math"/>
-    <m:brkBin m:val="before"/>
-    <m:brkBinSub m:val="--"/>
-    <m:smallFrac m:val="off"/>
-    <m:dispDef/>
-    <m:lMargin m:val="0"/>
-    <m:rMargin m:val="0"/>
-    <m:defJc m:val="centerGroup"/>
-    <m:wrapIndent m:val="1440"/>
-    <m:intLim m:val="subSup"/>
-    <m:naryLim m:val="undOvr"/>
-  </m:mathPr>
-  <w:themeFontLang w:val="de-CH"/>
-  <w:clrSchemeMapping w:bg1="light1" w:t1="dark1" w:bg2="light2" w:t2="dark2" w:accent1="accent1" w:accent2="accent2" w:accent3="accent3" w:accent4="accent4" w:accent5="accent5" w:accent6="accent6" w:hyperlink="hyperlink" w:followedHyperlink="followedHyperlink"/>
-  <w:decimalSymbol w:val="."/>
-  <w:listSeparator w:val=";"/>
-</w:settings>
-</file>
-
-<file path=word/glossary/styles.xml><?xml version="1.0" encoding="utf-8"?>
-<w:styles xmlns:r="http://schemas.openxmlformats.org/officeDocument/2006/relationships" xmlns:w="http://schemas.openxmlformats.org/wordprocessingml/2006/main">
-  <w:docDefaults>
-    <w:rPrDefault>
-      <w:rPr>
-        <w:rFonts w:asciiTheme="minorHAnsi" w:eastAsiaTheme="minorEastAsia" w:hAnsiTheme="minorHAnsi" w:cstheme="minorBidi"/>
-        <w:sz w:val="22"/>
-        <w:szCs w:val="22"/>
-        <w:lang w:val="de-CH" w:eastAsia="de-CH" w:bidi="ar-SA"/>
-      </w:rPr>
-    </w:rPrDefault>
-    <w:pPrDefault>
-      <w:pPr>
-        <w:spacing w:after="200" w:line="276" w:lineRule="auto"/>
-      </w:pPr>
-    </w:pPrDefault>
-  </w:docDefaults>
-  <w:latentStyles w:defLockedState="0" w:defUIPriority="99" w:defSemiHidden="1" w:defUnhideWhenUsed="1" w:defQFormat="0" w:count="267">
-    <w:lsdException w:name="Normal" w:semiHidden="0" w:uiPriority="0" w:unhideWhenUsed="0" w:qFormat="1"/>
-    <w:lsdException w:name="heading 1" w:semiHidden="0" w:uiPriority="9" w:unhideWhenUsed="0" w:qFormat="1"/>
-    <w:lsdException w:name="heading 2" w:uiPriority="9" w:qFormat="1"/>
-    <w:lsdException w:name="heading 3" w:uiPriority="9" w:qFormat="1"/>
-    <w:lsdException w:name="heading 4" w:uiPriority="9" w:qFormat="1"/>
-    <w:lsdException w:name="heading 5" w:uiPriority="9" w:qFormat="1"/>
-    <w:lsdException w:name="heading 6" w:uiPriority="9" w:qFormat="1"/>
-    <w:lsdException w:name="heading 7" w:uiPriority="9" w:qFormat="1"/>
-    <w:lsdException w:name="heading 8" w:uiPriority="9" w:qFormat="1"/>
-    <w:lsdException w:name="heading 9" w:uiPriority="9" w:qFormat="1"/>
-    <w:lsdException w:name="toc 1" w:uiPriority="39"/>
-    <w:lsdException w:name="toc 2" w:uiPriority="39"/>
-    <w:lsdException w:name="toc 3" w:uiPriority="39"/>
-    <w:lsdException w:name="toc 4" w:uiPriority="39"/>
-    <w:lsdException w:name="toc 5" w:uiPriority="39"/>
-    <w:lsdException w:name="toc 6" w:uiPriority="39"/>
-    <w:lsdException w:name="toc 7" w:uiPriority="39"/>
-    <w:lsdException w:name="toc 8" w:uiPriority="39"/>
-    <w:lsdException w:name="toc 9" w:uiPriority="39"/>
-    <w:lsdException w:name="caption" w:uiPriority="35" w:qFormat="1"/>
-    <w:lsdException w:name="Title" w:semiHidden="0" w:uiPriority="10" w:unhideWhenUsed="0" w:qFormat="1"/>
-    <w:lsdException w:name="Default Paragraph Font" w:uiPriority="1"/>
-    <w:lsdException w:name="Subtitle" w:semiHidden="0" w:uiPriority="11" w:unhideWhenUsed="0" w:qFormat="1"/>
-    <w:lsdException w:name="Strong" w:semiHidden="0" w:uiPriority="22" w:unhideWhenUsed="0" w:qFormat="1"/>
-    <w:lsdException w:name="Emphasis" w:semiHidden="0" w:uiPriority="20" w:unhideWhenUsed="0" w:qFormat="1"/>
-    <w:lsdException w:name="Table Grid" w:semiHidden="0" w:uiPriority="59" w:unhideWhenUsed="0"/>
-    <w:lsdException w:name="Placeholder Text" w:unhideWhenUsed="0"/>
-    <w:lsdException w:name="No Spacing" w:semiHidden="0" w:uiPriority="1" w:unhideWhenUsed="0" w:qFormat="1"/>
-    <w:lsdException w:name="Light Shading" w:semiHidden="0" w:uiPriority="60" w:unhideWhenUsed="0"/>
-    <w:lsdException w:name="Light List" w:semiHidden="0" w:uiPriority="61" w:unhideWhenUsed="0"/>
-    <w:lsdException w:name="Light Grid" w:semiHidden="0" w:uiPriority="62" w:unhideWhenUsed="0"/>
-    <w:lsdException w:name="Medium Shading 1" w:semiHidden="0" w:uiPriority="63" w:unhideWhenUsed="0"/>
-    <w:lsdException w:name="Medium Shading 2" w:semiHidden="0" w:uiPriority="64" w:unhideWhenUsed="0"/>
-    <w:lsdException w:name="Medium List 1" w:semiHidden="0" w:uiPriority="65" w:unhideWhenUsed="0"/>
-    <w:lsdException w:name="Medium List 2" w:semiHidden="0" w:uiPriority="66" w:unhideWhenUsed="0"/>
-    <w:lsdException w:name="Medium Grid 1" w:semiHidden="0" w:uiPriority="67" w:unhideWhenUsed="0"/>
-    <w:lsdException w:name="Medium Grid 2" w:semiHidden="0" w:uiPriority="68" w:unhideWhenUsed="0"/>
-    <w:lsdException w:name="Medium Grid 3" w:semiHidden="0" w:uiPriority="69" w:unhideWhenUsed="0"/>
-    <w:lsdException w:name="Dark List" w:semiHidden="0" w:uiPriority="70" w:unhideWhenUsed="0"/>
-    <w:lsdException w:name="Colorful Shading" w:semiHidden="0" w:uiPriority="71" w:unhideWhenUsed="0"/>
-    <w:lsdException w:name="Colorful List" w:semiHidden="0" w:uiPriority="72" w:unhideWhenUsed="0"/>
-    <w:lsdException w:name="Colorful Grid" w:semiHidden="0" w:uiPriority="73" w:unhideWhenUsed="0"/>
-    <w:lsdException w:name="Light Shading Accent 1" w:semiHidden="0" w:uiPriority="60" w:unhideWhenUsed="0"/>
-    <w:lsdException w:name="Light List Accent 1" w:semiHidden="0" w:uiPriority="61" w:unhideWhenUsed="0"/>
-    <w:lsdException w:name="Light Grid Accent 1" w:semiHidden="0" w:uiPriority="62" w:unhideWhenUsed="0"/>
-    <w:lsdException w:name="Medium Shading 1 Accent 1" w:semiHidden="0" w:uiPriority="63" w:unhideWhenUsed="0"/>
-    <w:lsdException w:name="Medium Shading 2 Accent 1" w:semiHidden="0" w:uiPriority="64" w:unhideWhenUsed="0"/>
-    <w:lsdException w:name="Medium List 1 Accent 1" w:semiHidden="0" w:uiPriority="65" w:unhideWhenUsed="0"/>
-    <w:lsdException w:name="Revision" w:unhideWhenUsed="0"/>
-    <w:lsdException w:name="List Paragraph" w:semiHidden="0" w:uiPriority="34" w:unhideWhenUsed="0" w:qFormat="1"/>
-    <w:lsdException w:name="Quote" w:semiHidden="0" w:uiPriority="29" w:unhideWhenUsed="0" w:qFormat="1"/>
-    <w:lsdException w:name="Intense Quote" w:semiHidden="0" w:uiPriority="30" w:unhideWhenUsed="0" w:qFormat="1"/>
-    <w:lsdException w:name="Medium List 2 Accent 1" w:semiHidden="0" w:uiPriority="66" w:unhideWhenUsed="0"/>
-    <w:lsdException w:name="Medium Grid 1 Accent 1" w:semiHidden="0" w:uiPriority="67" w:unhideWhenUsed="0"/>
-    <w:lsdException w:name="Medium Grid 2 Accent 1" w:semiHidden="0" w:uiPriority="68" w:unhideWhenUsed="0"/>
-    <w:lsdException w:name="Medium Grid 3 Accent 1" w:semiHidden="0" w:uiPriority="69" w:unhideWhenUsed="0"/>
-    <w:lsdException w:name="Dark List Accent 1" w:semiHidden="0" w:uiPriority="70" w:unhideWhenUsed="0"/>
-    <w:lsdException w:name="Colorful Shading Accent 1" w:semiHidden="0" w:uiPriority="71" w:unhideWhenUsed="0"/>
-    <w:lsdException w:name="Colorful List Accent 1" w:semiHidden="0" w:uiPriority="72" w:unhideWhenUsed="0"/>
-    <w:lsdException w:name="Colorful Grid Accent 1" w:semiHidden="0" w:uiPriority="73" w:unhideWhenUsed="0"/>
-    <w:lsdException w:name="Light Shading Accent 2" w:semiHidden="0" w:uiPriority="60" w:unhideWhenUsed="0"/>
-    <w:lsdException w:name="Light List Accent 2" w:semiHidden="0" w:uiPriority="61" w:unhideWhenUsed="0"/>
-    <w:lsdException w:name="Light Grid Accent 2" w:semiHidden="0" w:uiPriority="62" w:unhideWhenUsed="0"/>
-    <w:lsdException w:name="Medium Shading 1 Accent 2" w:semiHidden="0" w:uiPriority="63" w:unhideWhenUsed="0"/>
-    <w:lsdException w:name="Medium Shading 2 Accent 2" w:semiHidden="0" w:uiPriority="64" w:unhideWhenUsed="0"/>
-    <w:lsdException w:name="Medium List 1 Accent 2" w:semiHidden="0" w:uiPriority="65" w:unhideWhenUsed="0"/>
-    <w:lsdException w:name="Medium List 2 Accent 2" w:semiHidden="0" w:uiPriority="66" w:unhideWhenUsed="0"/>
-    <w:lsdException w:name="Medium Grid 1 Accent 2" w:semiHidden="0" w:uiPriority="67" w:unhideWhenUsed="0"/>
-    <w:lsdException w:name="Medium Grid 2 Accent 2" w:semiHidden="0" w:uiPriority="68" w:unhideWhenUsed="0"/>
-    <w:lsdException w:name="Medium Grid 3 Accent 2" w:semiHidden="0" w:uiPriority="69" w:unhideWhenUsed="0"/>
-    <w:lsdException w:name="Dark List Accent 2" w:semiHidden="0" w:uiPriority="70" w:unhideWhenUsed="0"/>
-    <w:lsdException w:name="Colorful Shading Accent 2" w:semiHidden="0" w:uiPriority="71" w:unhideWhenUsed="0"/>
-    <w:lsdException w:name="Colorful List Accent 2" w:semiHidden="0" w:uiPriority="72" w:unhideWhenUsed="0"/>
-    <w:lsdException w:name="Colorful Grid Accent 2" w:semiHidden="0" w:uiPriority="73" w:unhideWhenUsed="0"/>
-    <w:lsdException w:name="Light Shading Accent 3" w:semiHidden="0" w:uiPriority="60" w:unhideWhenUsed="0"/>
-    <w:lsdException w:name="Light List Accent 3" w:semiHidden="0" w:uiPriority="61" w:unhideWhenUsed="0"/>
-    <w:lsdException w:name="Light Grid Accent 3" w:semiHidden="0" w:uiPriority="62" w:unhideWhenUsed="0"/>
-    <w:lsdException w:name="Medium Shading 1 Accent 3" w:semiHidden="0" w:uiPriority="63" w:unhideWhenUsed="0"/>
-    <w:lsdException w:name="Medium Shading 2 Accent 3" w:semiHidden="0" w:uiPriority="64" w:unhideWhenUsed="0"/>
-    <w:lsdException w:name="Medium List 1 Accent 3" w:semiHidden="0" w:uiPriority="65" w:unhideWhenUsed="0"/>
-    <w:lsdException w:name="Medium List 2 Accent 3" w:semiHidden="0" w:uiPriority="66" w:unhideWhenUsed="0"/>
-    <w:lsdException w:name="Medium Grid 1 Accent 3" w:semiHidden="0" w:uiPriority="67" w:unhideWhenUsed="0"/>
-    <w:lsdException w:name="Medium Grid 2 Accent 3" w:semiHidden="0" w:uiPriority="68" w:unhideWhenUsed="0"/>
-    <w:lsdException w:name="Medium Grid 3 Accent 3" w:semiHidden="0" w:uiPriority="69" w:unhideWhenUsed="0"/>
-    <w:lsdException w:name="Dark List Accent 3" w:semiHidden="0" w:uiPriority="70" w:unhideWhenUsed="0"/>
-    <w:lsdException w:name="Colorful Shading Accent 3" w:semiHidden="0" w:uiPriority="71" w:unhideWhenUsed="0"/>
-    <w:lsdException w:name="Colorful List Accent 3" w:semiHidden="0" w:uiPriority="72" w:unhideWhenUsed="0"/>
-    <w:lsdException w:name="Colorful Grid Accent 3" w:semiHidden="0" w:uiPriority="73" w:unhideWhenUsed="0"/>
-    <w:lsdException w:name="Light Shading Accent 4" w:semiHidden="0" w:uiPriority="60" w:unhideWhenUsed="0"/>
-    <w:lsdException w:name="Light List Accent 4" w:semiHidden="0" w:uiPriority="61" w:unhideWhenUsed="0"/>
-    <w:lsdException w:name="Light Grid Accent 4" w:semiHidden="0" w:uiPriority="62" w:unhideWhenUsed="0"/>
-    <w:lsdException w:name="Medium Shading 1 Accent 4" w:semiHidden="0" w:uiPriority="63" w:unhideWhenUsed="0"/>
-    <w:lsdException w:name="Medium Shading 2 Accent 4" w:semiHidden="0" w:uiPriority="64" w:unhideWhenUsed="0"/>
-    <w:lsdException w:name="Medium List 1 Accent 4" w:semiHidden="0" w:uiPriority="65" w:unhideWhenUsed="0"/>
-    <w:lsdException w:name="Medium List 2 Accent 4" w:semiHidden="0" w:uiPriority="66" w:unhideWhenUsed="0"/>
-    <w:lsdException w:name="Medium Grid 1 Accent 4" w:semiHidden="0" w:uiPriority="67" w:unhideWhenUsed="0"/>
-    <w:lsdException w:name="Medium Grid 2 Accent 4" w:semiHidden="0" w:uiPriority="68" w:unhideWhenUsed="0"/>
-    <w:lsdException w:name="Medium Grid 3 Accent 4" w:semiHidden="0" w:uiPriority="69" w:unhideWhenUsed="0"/>
-    <w:lsdException w:name="Dark List Accent 4" w:semiHidden="0" w:uiPriority="70" w:unhideWhenUsed="0"/>
-    <w:lsdException w:name="Colorful Shading Accent 4" w:semiHidden="0" w:uiPriority="71" w:unhideWhenUsed="0"/>
-    <w:lsdException w:name="Colorful List Accent 4" w:semiHidden="0" w:uiPriority="72" w:unhideWhenUsed="0"/>
-    <w:lsdException w:name="Colorful Grid Accent 4" w:semiHidden="0" w:uiPriority="73" w:unhideWhenUsed="0"/>
-    <w:lsdException w:name="Light Shading Accent 5" w:semiHidden="0" w:uiPriority="60" w:unhideWhenUsed="0"/>
-    <w:lsdException w:name="Light List Accent 5" w:semiHidden="0" w:uiPriority="61" w:unhideWhenUsed="0"/>
-    <w:lsdException w:name="Light Grid Accent 5" w:semiHidden="0" w:uiPriority="62" w:unhideWhenUsed="0"/>
-    <w:lsdException w:name="Medium Shading 1 Accent 5" w:semiHidden="0" w:uiPriority="63" w:unhideWhenUsed="0"/>
-    <w:lsdException w:name="Medium Shading 2 Accent 5" w:semiHidden="0" w:uiPriority="64" w:unhideWhenUsed="0"/>
-    <w:lsdException w:name="Medium List 1 Accent 5" w:semiHidden="0" w:uiPriority="65" w:unhideWhenUsed="0"/>
-    <w:lsdException w:name="Medium List 2 Accent 5" w:semiHidden="0" w:uiPriority="66" w:unhideWhenUsed="0"/>
-    <w:lsdException w:name="Medium Grid 1 Accent 5" w:semiHidden="0" w:uiPriority="67" w:unhideWhenUsed="0"/>
-    <w:lsdException w:name="Medium Grid 2 Accent 5" w:semiHidden="0" w:uiPriority="68" w:unhideWhenUsed="0"/>
-    <w:lsdException w:name="Medium Grid 3 Accent 5" w:semiHidden="0" w:uiPriority="69" w:unhideWhenUsed="0"/>
-    <w:lsdException w:name="Dark List Accent 5" w:semiHidden="0" w:uiPriority="70" w:unhideWhenUsed="0"/>
-    <w:lsdException w:name="Colorful Shading Accent 5" w:semiHidden="0" w:uiPriority="71" w:unhideWhenUsed="0"/>
-    <w:lsdException w:name="Colorful List Accent 5" w:semiHidden="0" w:uiPriority="72" w:unhideWhenUsed="0"/>
-    <w:lsdException w:name="Colorful Grid Accent 5" w:semiHidden="0" w:uiPriority="73" w:unhideWhenUsed="0"/>
-    <w:lsdException w:name="Light Shading Accent 6" w:semiHidden="0" w:uiPriority="60" w:unhideWhenUsed="0"/>
-    <w:lsdException w:name="Light List Accent 6" w:semiHidden="0" w:uiPriority="61" w:unhideWhenUsed="0"/>
-    <w:lsdException w:name="Light Grid Accent 6" w:semiHidden="0" w:uiPriority="62" w:unhideWhenUsed="0"/>
-    <w:lsdException w:name="Medium Shading 1 Accent 6" w:semiHidden="0" w:uiPriority="63" w:unhideWhenUsed="0"/>
-    <w:lsdException w:name="Medium Shading 2 Accent 6" w:semiHidden="0" w:uiPriority="64" w:unhideWhenUsed="0"/>
-    <w:lsdException w:name="Medium List 1 Accent 6" w:semiHidden="0" w:uiPriority="65" w:unhideWhenUsed="0"/>
-    <w:lsdException w:name="Medium List 2 Accent 6" w:semiHidden="0" w:uiPriority="66" w:unhideWhenUsed="0"/>
-    <w:lsdException w:name="Medium Grid 1 Accent 6" w:semiHidden="0" w:uiPriority="67" w:unhideWhenUsed="0"/>
-    <w:lsdException w:name="Medium Grid 2 Accent 6" w:semiHidden="0" w:uiPriority="68" w:unhideWhenUsed="0"/>
-    <w:lsdException w:name="Medium Grid 3 Accent 6" w:semiHidden="0" w:uiPriority="69" w:unhideWhenUsed="0"/>
-    <w:lsdException w:name="Dark List Accent 6" w:semiHidden="0" w:uiPriority="70" w:unhideWhenUsed="0"/>
-    <w:lsdException w:name="Colorful Shading Accent 6" w:semiHidden="0" w:uiPriority="71" w:unhideWhenUsed="0"/>
-    <w:lsdException w:name="Colorful List Accent 6" w:semiHidden="0" w:uiPriority="72" w:unhideWhenUsed="0"/>
-    <w:lsdException w:name="Colorful Grid Accent 6" w:semiHidden="0" w:uiPriority="73" w:unhideWhenUsed="0"/>
-    <w:lsdException w:name="Subtle Emphasis" w:semiHidden="0" w:uiPriority="19" w:unhideWhenUsed="0" w:qFormat="1"/>
-    <w:lsdException w:name="Intense Emphasis" w:semiHidden="0" w:uiPriority="21" w:unhideWhenUsed="0" w:qFormat="1"/>
-    <w:lsdException w:name="Subtle Reference" w:semiHidden="0" w:uiPriority="31" w:unhideWhenUsed="0" w:qFormat="1"/>
-    <w:lsdException w:name="Intense Reference" w:semiHidden="0" w:uiPriority="32" w:unhideWhenUsed="0" w:qFormat="1"/>
-    <w:lsdException w:name="Book Title" w:semiHidden="0" w:uiPriority="33" w:unhideWhenUsed="0" w:qFormat="1"/>
-    <w:lsdException w:name="Bibliography" w:uiPriority="37"/>
-    <w:lsdException w:name="TOC Heading" w:uiPriority="39" w:qFormat="1"/>
-  </w:latentStyles>
-  <w:style w:type="paragraph" w:default="1" w:styleId="Standard">
-    <w:name w:val="Normal"/>
-    <w:qFormat/>
-    <w:rsid w:val="00E40B3E"/>
-  </w:style>
-  <w:style w:type="character" w:default="1" w:styleId="Absatz-Standardschriftart">
-    <w:name w:val="Default Paragraph Font"/>
-    <w:uiPriority w:val="1"/>
-    <w:semiHidden/>
-    <w:unhideWhenUsed/>
-  </w:style>
-  <w:style w:type="table" w:default="1" w:styleId="NormaleTabelle">
-    <w:name w:val="Normal Table"/>
-    <w:uiPriority w:val="99"/>
-    <w:semiHidden/>
-    <w:unhideWhenUsed/>
-    <w:qFormat/>
-    <w:tblPr>
-      <w:tblInd w:w="0" w:type="dxa"/>
-      <w:tblCellMar>
-        <w:top w:w="0" w:type="dxa"/>
-        <w:left w:w="108" w:type="dxa"/>
-        <w:bottom w:w="0" w:type="dxa"/>
-        <w:right w:w="108" w:type="dxa"/>
-      </w:tblCellMar>
-    </w:tblPr>
-  </w:style>
-  <w:style w:type="numbering" w:default="1" w:styleId="KeineListe">
-    <w:name w:val="No List"/>
-    <w:uiPriority w:val="99"/>
-    <w:semiHidden/>
-    <w:unhideWhenUsed/>
-  </w:style>
-  <w:style w:type="paragraph" w:customStyle="1" w:styleId="ECB1CDE32B284270A60990E5F9D35C1F">
-    <w:name w:val="ECB1CDE32B284270A60990E5F9D35C1F"/>
-    <w:rsid w:val="00FE0DA9"/>
-  </w:style>
-  <w:style w:type="paragraph" w:customStyle="1" w:styleId="5CB4E63B089B4D9EAF20AD5E371E76DC">
-    <w:name w:val="5CB4E63B089B4D9EAF20AD5E371E76DC"/>
-    <w:rsid w:val="00FE0DA9"/>
-  </w:style>
-  <w:style w:type="paragraph" w:customStyle="1" w:styleId="C0429C280CEC4A3E98764BE4A005EC42">
-    <w:name w:val="C0429C280CEC4A3E98764BE4A005EC42"/>
-    <w:rsid w:val="00FE0DA9"/>
-  </w:style>
-  <w:style w:type="paragraph" w:customStyle="1" w:styleId="6BBEB11FD779436099982F1BE119638F">
-    <w:name w:val="6BBEB11FD779436099982F1BE119638F"/>
-    <w:rsid w:val="00FE0DA9"/>
-  </w:style>
-  <w:style w:type="paragraph" w:customStyle="1" w:styleId="5A580009531D4A578972D298D7138449">
-    <w:name w:val="5A580009531D4A578972D298D7138449"/>
-    <w:rsid w:val="00FE0DA9"/>
-  </w:style>
-</w:styles>
-</file>
-
-<file path=word/glossary/webSettings.xml><?xml version="1.0" encoding="utf-8"?>
-<w:webSettings xmlns:r="http://schemas.openxmlformats.org/officeDocument/2006/relationships" xmlns:w="http://schemas.openxmlformats.org/wordprocessingml/2006/main">
-  <w:optimizeForBrowser/>
-</w:webSettings>
-</file>
-
 <file path=word/theme/theme1.xml><?xml version="1.0" encoding="utf-8"?>
 <a:theme xmlns:a="http://schemas.openxmlformats.org/drawingml/2006/main" name="Larissa-Design">
   <a:themeElements>
@@ -3154,7 +3238,7 @@
 </file>
 
 <file path=customXml/itemProps2.xml><?xml version="1.0" encoding="utf-8"?>
-<ds:datastoreItem xmlns:ds="http://schemas.openxmlformats.org/officeDocument/2006/customXml" ds:itemID="{AA34CDB2-1EA7-4CD1-87EF-F041694E7EDA}">
+<ds:datastoreItem xmlns:ds="http://schemas.openxmlformats.org/officeDocument/2006/customXml" ds:itemID="{FDF3991F-F619-41E8-8FD8-9DFC1A175D54}">
   <ds:schemaRefs>
     <ds:schemaRef ds:uri="http://schemas.openxmlformats.org/officeDocument/2006/bibliography"/>
   </ds:schemaRefs>
